--- a/documentation/src/Setup and Usage Guide.docx
+++ b/documentation/src/Setup and Usage Guide.docx
@@ -35,31 +35,57 @@
         <w:jc w:val="center"/>
       </w:pPr>
       <w:r>
-        <w:object w:dxaOrig="8424" w:dyaOrig="11235" w14:anchorId="1742C6BF">
-          <v:shapetype id="_x0000_t75" coordsize="21600,21600" o:spt="75" o:preferrelative="t" path="m@4@5l@4@11@9@11@9@5xe" filled="f" stroked="f">
-            <v:stroke joinstyle="miter"/>
-            <v:formulas>
-              <v:f eqn="if lineDrawn pixelLineWidth 0"/>
-              <v:f eqn="sum @0 1 0"/>
-              <v:f eqn="sum 0 0 @1"/>
-              <v:f eqn="prod @2 1 2"/>
-              <v:f eqn="prod @3 21600 pixelWidth"/>
-              <v:f eqn="prod @3 21600 pixelHeight"/>
-              <v:f eqn="sum @0 0 1"/>
-              <v:f eqn="prod @6 1 2"/>
-              <v:f eqn="prod @7 21600 pixelWidth"/>
-              <v:f eqn="sum @8 21600 0"/>
-              <v:f eqn="prod @7 21600 pixelHeight"/>
-              <v:f eqn="sum @10 21600 0"/>
-            </v:formulas>
-            <v:path o:extrusionok="f" gradientshapeok="t" o:connecttype="rect"/>
-            <o:lock v:ext="edit" aspectratio="t"/>
-          </v:shapetype>
-          <v:shape id="_x0000_i1030" type="#_x0000_t75" style="width:107.25pt;height:143.25pt" o:ole="">
-            <v:imagedata r:id="rId8" o:title=""/>
-          </v:shape>
-          <o:OLEObject Type="Embed" ProgID="Unknown" ShapeID="_x0000_i1030" DrawAspect="Content" ObjectID="_1578009925" r:id="rId9"/>
-        </w:object>
+        <w:rPr>
+          <w:noProof/>
+        </w:rPr>
+        <w:drawing>
+          <wp:inline distT="0" distB="0" distL="0" distR="0" wp14:anchorId="27C34B80" wp14:editId="31471A5F">
+            <wp:extent cx="1707991" cy="1933575"/>
+            <wp:effectExtent l="0" t="0" r="6985" b="0"/>
+            <wp:docPr id="1" name="Picture 1"/>
+            <wp:cNvGraphicFramePr>
+              <a:graphicFrameLocks xmlns:a="http://schemas.openxmlformats.org/drawingml/2006/main" noChangeAspect="1"/>
+            </wp:cNvGraphicFramePr>
+            <a:graphic xmlns:a="http://schemas.openxmlformats.org/drawingml/2006/main">
+              <a:graphicData uri="http://schemas.openxmlformats.org/drawingml/2006/picture">
+                <pic:pic xmlns:pic="http://schemas.openxmlformats.org/drawingml/2006/picture">
+                  <pic:nvPicPr>
+                    <pic:cNvPr id="0" name="Picture 2"/>
+                    <pic:cNvPicPr>
+                      <a:picLocks noChangeAspect="1" noChangeArrowheads="1"/>
+                    </pic:cNvPicPr>
+                  </pic:nvPicPr>
+                  <pic:blipFill>
+                    <a:blip r:embed="rId8" cstate="print">
+                      <a:extLst>
+                        <a:ext uri="{28A0092B-C50C-407E-A947-70E740481C1C}">
+                          <a14:useLocalDpi xmlns:a14="http://schemas.microsoft.com/office/drawing/2010/main" val="0"/>
+                        </a:ext>
+                      </a:extLst>
+                    </a:blip>
+                    <a:srcRect/>
+                    <a:stretch>
+                      <a:fillRect/>
+                    </a:stretch>
+                  </pic:blipFill>
+                  <pic:spPr bwMode="auto">
+                    <a:xfrm>
+                      <a:off x="0" y="0"/>
+                      <a:ext cx="1716242" cy="1942916"/>
+                    </a:xfrm>
+                    <a:prstGeom prst="rect">
+                      <a:avLst/>
+                    </a:prstGeom>
+                    <a:noFill/>
+                    <a:ln>
+                      <a:noFill/>
+                    </a:ln>
+                  </pic:spPr>
+                </pic:pic>
+              </a:graphicData>
+            </a:graphic>
+          </wp:inline>
+        </w:drawing>
       </w:r>
     </w:p>
     <w:p/>
@@ -92,112 +118,112 @@
           <w:rFonts w:ascii="Arial" w:hAnsi="Arial" w:cs="Arial"/>
         </w:rPr>
       </w:pPr>
+      <w:r>
+        <w:rPr>
+          <w:rFonts w:ascii="Arial" w:hAnsi="Arial" w:cs="Arial"/>
+        </w:rPr>
+        <w:t>Setup and Usage Guide</w:t>
+      </w:r>
+    </w:p>
+    <w:p>
+      <w:pPr>
+        <w:rPr>
+          <w:rFonts w:ascii="Arial" w:hAnsi="Arial" w:cs="Arial"/>
+        </w:rPr>
+      </w:pPr>
+    </w:p>
+    <w:p>
+      <w:pPr>
+        <w:rPr>
+          <w:rFonts w:ascii="Arial" w:hAnsi="Arial" w:cs="Arial"/>
+        </w:rPr>
+      </w:pPr>
+    </w:p>
+    <w:p>
+      <w:pPr>
+        <w:rPr>
+          <w:rFonts w:ascii="Arial" w:hAnsi="Arial" w:cs="Arial"/>
+        </w:rPr>
+      </w:pPr>
+    </w:p>
+    <w:p>
+      <w:pPr>
+        <w:rPr>
+          <w:rFonts w:ascii="Arial" w:hAnsi="Arial" w:cs="Arial"/>
+        </w:rPr>
+      </w:pPr>
+    </w:p>
+    <w:p>
+      <w:pPr>
+        <w:rPr>
+          <w:rFonts w:ascii="Arial" w:hAnsi="Arial" w:cs="Arial"/>
+        </w:rPr>
+      </w:pPr>
+    </w:p>
+    <w:p>
+      <w:pPr>
+        <w:rPr>
+          <w:rFonts w:ascii="Arial" w:hAnsi="Arial" w:cs="Arial"/>
+        </w:rPr>
+      </w:pPr>
+    </w:p>
+    <w:p>
+      <w:pPr>
+        <w:rPr>
+          <w:rFonts w:ascii="Arial" w:hAnsi="Arial" w:cs="Arial"/>
+        </w:rPr>
+      </w:pPr>
+    </w:p>
+    <w:p>
+      <w:pPr>
+        <w:rPr>
+          <w:rFonts w:ascii="Arial" w:hAnsi="Arial" w:cs="Arial"/>
+        </w:rPr>
+      </w:pPr>
+    </w:p>
+    <w:p>
+      <w:pPr>
+        <w:rPr>
+          <w:rFonts w:ascii="Arial" w:hAnsi="Arial" w:cs="Arial"/>
+        </w:rPr>
+      </w:pPr>
+    </w:p>
+    <w:p>
+      <w:pPr>
+        <w:rPr>
+          <w:rFonts w:ascii="Arial" w:hAnsi="Arial" w:cs="Arial"/>
+        </w:rPr>
+      </w:pPr>
+    </w:p>
+    <w:p>
+      <w:pPr>
+        <w:rPr>
+          <w:rFonts w:ascii="Arial" w:hAnsi="Arial" w:cs="Arial"/>
+        </w:rPr>
+      </w:pPr>
+    </w:p>
+    <w:p>
+      <w:pPr>
+        <w:rPr>
+          <w:rFonts w:ascii="Arial" w:hAnsi="Arial" w:cs="Arial"/>
+        </w:rPr>
+      </w:pPr>
+    </w:p>
+    <w:p>
+      <w:pPr>
+        <w:rPr>
+          <w:rFonts w:ascii="Arial" w:hAnsi="Arial" w:cs="Arial"/>
+        </w:rPr>
+      </w:pPr>
+    </w:p>
+    <w:p>
+      <w:pPr>
+        <w:rPr>
+          <w:rFonts w:ascii="Arial" w:hAnsi="Arial" w:cs="Arial"/>
+        </w:rPr>
+      </w:pPr>
       <w:bookmarkStart w:id="0" w:name="_GoBack"/>
-      <w:r>
-        <w:rPr>
-          <w:rFonts w:ascii="Arial" w:hAnsi="Arial" w:cs="Arial"/>
-        </w:rPr>
-        <w:t>Setup and Usage Guide</w:t>
-      </w:r>
-    </w:p>
-    <w:bookmarkEnd w:id="0"/>
-    <w:p>
-      <w:pPr>
-        <w:rPr>
-          <w:rFonts w:ascii="Arial" w:hAnsi="Arial" w:cs="Arial"/>
-        </w:rPr>
-      </w:pPr>
-    </w:p>
-    <w:p>
-      <w:pPr>
-        <w:rPr>
-          <w:rFonts w:ascii="Arial" w:hAnsi="Arial" w:cs="Arial"/>
-        </w:rPr>
-      </w:pPr>
-    </w:p>
-    <w:p>
-      <w:pPr>
-        <w:rPr>
-          <w:rFonts w:ascii="Arial" w:hAnsi="Arial" w:cs="Arial"/>
-        </w:rPr>
-      </w:pPr>
-    </w:p>
-    <w:p>
-      <w:pPr>
-        <w:rPr>
-          <w:rFonts w:ascii="Arial" w:hAnsi="Arial" w:cs="Arial"/>
-        </w:rPr>
-      </w:pPr>
-    </w:p>
-    <w:p>
-      <w:pPr>
-        <w:rPr>
-          <w:rFonts w:ascii="Arial" w:hAnsi="Arial" w:cs="Arial"/>
-        </w:rPr>
-      </w:pPr>
-    </w:p>
-    <w:p>
-      <w:pPr>
-        <w:rPr>
-          <w:rFonts w:ascii="Arial" w:hAnsi="Arial" w:cs="Arial"/>
-        </w:rPr>
-      </w:pPr>
-    </w:p>
-    <w:p>
-      <w:pPr>
-        <w:rPr>
-          <w:rFonts w:ascii="Arial" w:hAnsi="Arial" w:cs="Arial"/>
-        </w:rPr>
-      </w:pPr>
-    </w:p>
-    <w:p>
-      <w:pPr>
-        <w:rPr>
-          <w:rFonts w:ascii="Arial" w:hAnsi="Arial" w:cs="Arial"/>
-        </w:rPr>
-      </w:pPr>
-    </w:p>
-    <w:p>
-      <w:pPr>
-        <w:rPr>
-          <w:rFonts w:ascii="Arial" w:hAnsi="Arial" w:cs="Arial"/>
-        </w:rPr>
-      </w:pPr>
-    </w:p>
-    <w:p>
-      <w:pPr>
-        <w:rPr>
-          <w:rFonts w:ascii="Arial" w:hAnsi="Arial" w:cs="Arial"/>
-        </w:rPr>
-      </w:pPr>
-    </w:p>
-    <w:p>
-      <w:pPr>
-        <w:rPr>
-          <w:rFonts w:ascii="Arial" w:hAnsi="Arial" w:cs="Arial"/>
-        </w:rPr>
-      </w:pPr>
-    </w:p>
-    <w:p>
-      <w:pPr>
-        <w:rPr>
-          <w:rFonts w:ascii="Arial" w:hAnsi="Arial" w:cs="Arial"/>
-        </w:rPr>
-      </w:pPr>
-    </w:p>
-    <w:p>
-      <w:pPr>
-        <w:rPr>
-          <w:rFonts w:ascii="Arial" w:hAnsi="Arial" w:cs="Arial"/>
-        </w:rPr>
-      </w:pPr>
-    </w:p>
-    <w:p>
-      <w:pPr>
-        <w:rPr>
-          <w:rFonts w:ascii="Arial" w:hAnsi="Arial" w:cs="Arial"/>
-        </w:rPr>
-      </w:pPr>
+      <w:bookmarkEnd w:id="0"/>
     </w:p>
     <w:sdt>
       <w:sdtPr>
@@ -1097,7 +1123,7 @@
         </w:rPr>
         <w:t>Visit the Unity Asset Store to download and directly import the package into Unity at </w:t>
       </w:r>
-      <w:hyperlink r:id="rId10" w:history="1">
+      <w:hyperlink r:id="rId9" w:history="1">
         <w:r>
           <w:rPr>
             <w:rStyle w:val="Hyperlink"/>
@@ -1139,7 +1165,7 @@
         </w:rPr>
         <w:t>You can go to the GitHub repository at </w:t>
       </w:r>
-      <w:hyperlink r:id="rId11" w:history="1">
+      <w:hyperlink r:id="rId10" w:history="1">
         <w:r>
           <w:rPr>
             <w:rStyle w:val="Hyperlink"/>
@@ -1188,6 +1214,7 @@
           <w:szCs w:val="24"/>
         </w:rPr>
       </w:pPr>
+      <w:proofErr w:type="spellStart"/>
       <w:r>
         <w:rPr>
           <w:rFonts w:ascii="Arial" w:hAnsi="Arial" w:cs="Arial"/>
@@ -1196,6 +1223,7 @@
         </w:rPr>
         <w:t>VOManager</w:t>
       </w:r>
+      <w:proofErr w:type="spellEnd"/>
     </w:p>
     <w:p>
       <w:pPr>
@@ -1232,6 +1260,7 @@
           <w:szCs w:val="24"/>
         </w:rPr>
       </w:pPr>
+      <w:proofErr w:type="spellStart"/>
       <w:r>
         <w:rPr>
           <w:rFonts w:ascii="Arial" w:hAnsi="Arial" w:cs="Arial"/>
@@ -1240,6 +1269,7 @@
         </w:rPr>
         <w:t>EditorClasses.cs</w:t>
       </w:r>
+      <w:proofErr w:type="spellEnd"/>
     </w:p>
     <w:p>
       <w:pPr>
@@ -1254,6 +1284,7 @@
           <w:szCs w:val="24"/>
         </w:rPr>
       </w:pPr>
+      <w:proofErr w:type="spellStart"/>
       <w:r>
         <w:rPr>
           <w:rFonts w:ascii="Arial" w:hAnsi="Arial" w:cs="Arial"/>
@@ -1262,6 +1293,7 @@
         </w:rPr>
         <w:t>VOBankEditor.cs</w:t>
       </w:r>
+      <w:proofErr w:type="spellEnd"/>
     </w:p>
     <w:p>
       <w:pPr>
@@ -1276,6 +1308,7 @@
           <w:szCs w:val="24"/>
         </w:rPr>
       </w:pPr>
+      <w:proofErr w:type="spellStart"/>
       <w:r>
         <w:rPr>
           <w:rFonts w:ascii="Arial" w:hAnsi="Arial" w:cs="Arial"/>
@@ -1284,6 +1317,7 @@
         </w:rPr>
         <w:t>VOManagerEditor.cs</w:t>
       </w:r>
+      <w:proofErr w:type="spellEnd"/>
     </w:p>
     <w:p>
       <w:pPr>
@@ -1320,6 +1354,7 @@
           <w:szCs w:val="24"/>
         </w:rPr>
       </w:pPr>
+      <w:proofErr w:type="spellStart"/>
       <w:r>
         <w:rPr>
           <w:rFonts w:ascii="Arial" w:hAnsi="Arial" w:cs="Arial"/>
@@ -1328,6 +1363,7 @@
         </w:rPr>
         <w:t>VOManager.prefab</w:t>
       </w:r>
+      <w:proofErr w:type="spellEnd"/>
     </w:p>
     <w:p>
       <w:pPr>
@@ -1364,6 +1400,7 @@
           <w:szCs w:val="24"/>
         </w:rPr>
       </w:pPr>
+      <w:proofErr w:type="spellStart"/>
       <w:r>
         <w:rPr>
           <w:rFonts w:ascii="Arial" w:hAnsi="Arial" w:cs="Arial"/>
@@ -1372,6 +1409,7 @@
         </w:rPr>
         <w:t>VOBank.cs</w:t>
       </w:r>
+      <w:proofErr w:type="spellEnd"/>
     </w:p>
     <w:p>
       <w:pPr>
@@ -1386,6 +1424,7 @@
           <w:szCs w:val="24"/>
         </w:rPr>
       </w:pPr>
+      <w:proofErr w:type="spellStart"/>
       <w:r>
         <w:rPr>
           <w:rFonts w:ascii="Arial" w:hAnsi="Arial" w:cs="Arial"/>
@@ -1394,6 +1433,7 @@
         </w:rPr>
         <w:t>VOManager.cs</w:t>
       </w:r>
+      <w:proofErr w:type="spellEnd"/>
     </w:p>
     <w:p>
       <w:pPr>
@@ -1521,13 +1561,23 @@
           <w:szCs w:val="24"/>
         </w:rPr>
       </w:pPr>
+      <w:proofErr w:type="gramStart"/>
       <w:r>
         <w:rPr>
           <w:rFonts w:ascii="Arial" w:eastAsia="Times New Roman" w:hAnsi="Arial" w:cs="Arial"/>
           <w:sz w:val="24"/>
           <w:szCs w:val="24"/>
         </w:rPr>
-        <w:t>In order to use our VO Manager, we must first make sure that our manager is present on the scene at all time. To set up a new manager you can either:</w:t>
+        <w:t>In order to</w:t>
+      </w:r>
+      <w:proofErr w:type="gramEnd"/>
+      <w:r>
+        <w:rPr>
+          <w:rFonts w:ascii="Arial" w:eastAsia="Times New Roman" w:hAnsi="Arial" w:cs="Arial"/>
+          <w:sz w:val="24"/>
+          <w:szCs w:val="24"/>
+        </w:rPr>
+        <w:t xml:space="preserve"> use our VO Manager, we must first make sure that our manager is present on the scene at all time. To set up a new manager you can either:</w:t>
       </w:r>
     </w:p>
     <w:p>
@@ -1549,7 +1599,43 @@
           <w:sz w:val="24"/>
           <w:szCs w:val="24"/>
         </w:rPr>
-        <w:t>Create a new empty GameObject in the Hierarchy and drag and drop the VO Bank or VO Manager script onto the newly made gameobject or;</w:t>
+        <w:t xml:space="preserve">Create a new empty </w:t>
+      </w:r>
+      <w:proofErr w:type="spellStart"/>
+      <w:r>
+        <w:rPr>
+          <w:rFonts w:ascii="Arial" w:eastAsia="Times New Roman" w:hAnsi="Arial" w:cs="Arial"/>
+          <w:sz w:val="24"/>
+          <w:szCs w:val="24"/>
+        </w:rPr>
+        <w:t>GameObject</w:t>
+      </w:r>
+      <w:proofErr w:type="spellEnd"/>
+      <w:r>
+        <w:rPr>
+          <w:rFonts w:ascii="Arial" w:eastAsia="Times New Roman" w:hAnsi="Arial" w:cs="Arial"/>
+          <w:sz w:val="24"/>
+          <w:szCs w:val="24"/>
+        </w:rPr>
+        <w:t xml:space="preserve"> in the Hierarchy and drag and drop the VO Bank or VO Manager script onto the newly made </w:t>
+      </w:r>
+      <w:proofErr w:type="spellStart"/>
+      <w:r>
+        <w:rPr>
+          <w:rFonts w:ascii="Arial" w:eastAsia="Times New Roman" w:hAnsi="Arial" w:cs="Arial"/>
+          <w:sz w:val="24"/>
+          <w:szCs w:val="24"/>
+        </w:rPr>
+        <w:t>gameobject</w:t>
+      </w:r>
+      <w:proofErr w:type="spellEnd"/>
+      <w:r>
+        <w:rPr>
+          <w:rFonts w:ascii="Arial" w:eastAsia="Times New Roman" w:hAnsi="Arial" w:cs="Arial"/>
+          <w:sz w:val="24"/>
+          <w:szCs w:val="24"/>
+        </w:rPr>
+        <w:t xml:space="preserve"> or;</w:t>
       </w:r>
     </w:p>
     <w:p>
@@ -1604,7 +1690,7 @@
                     </pic:cNvPicPr>
                   </pic:nvPicPr>
                   <pic:blipFill>
-                    <a:blip r:embed="rId12">
+                    <a:blip r:embed="rId11">
                       <a:extLst>
                         <a:ext uri="{28A0092B-C50C-407E-A947-70E740481C1C}">
                           <a14:useLocalDpi xmlns:a14="http://schemas.microsoft.com/office/drawing/2010/main" val="0"/>
@@ -1690,7 +1776,7 @@
                     </pic:cNvPicPr>
                   </pic:nvPicPr>
                   <pic:blipFill>
-                    <a:blip r:embed="rId13">
+                    <a:blip r:embed="rId12">
                       <a:extLst>
                         <a:ext uri="{28A0092B-C50C-407E-A947-70E740481C1C}">
                           <a14:useLocalDpi xmlns:a14="http://schemas.microsoft.com/office/drawing/2010/main" val="0"/>
@@ -1775,7 +1861,7 @@
                     </pic:cNvPicPr>
                   </pic:nvPicPr>
                   <pic:blipFill>
-                    <a:blip r:embed="rId14">
+                    <a:blip r:embed="rId13">
                       <a:extLst>
                         <a:ext uri="{28A0092B-C50C-407E-A947-70E740481C1C}">
                           <a14:useLocalDpi xmlns:a14="http://schemas.microsoft.com/office/drawing/2010/main" val="0"/>
@@ -1968,16 +2054,52 @@
           <w:sz w:val="24"/>
           <w:szCs w:val="24"/>
         </w:rPr>
-        <w:t xml:space="preserve">Once the VO Bank is set up there is one last step we need to perform before we can use our VO Manager. In order to use our subtitle system, we must first have to go to the </w:t>
-      </w:r>
+        <w:t xml:space="preserve">Once the VO Bank is set up there is one last step we need to perform before we can use our VO Manager. </w:t>
+      </w:r>
+      <w:proofErr w:type="gramStart"/>
       <w:r>
         <w:rPr>
           <w:rFonts w:ascii="Arial" w:eastAsia="Times New Roman" w:hAnsi="Arial" w:cs="Arial"/>
           <w:sz w:val="24"/>
           <w:szCs w:val="24"/>
         </w:rPr>
+        <w:t>In order to</w:t>
+      </w:r>
+      <w:proofErr w:type="gramEnd"/>
+      <w:r>
+        <w:rPr>
+          <w:rFonts w:ascii="Arial" w:eastAsia="Times New Roman" w:hAnsi="Arial" w:cs="Arial"/>
+          <w:sz w:val="24"/>
+          <w:szCs w:val="24"/>
+        </w:rPr>
+        <w:t xml:space="preserve"> use our subtitle system, we must first have to go to the </w:t>
+      </w:r>
+      <w:r>
+        <w:rPr>
+          <w:rFonts w:ascii="Arial" w:eastAsia="Times New Roman" w:hAnsi="Arial" w:cs="Arial"/>
+          <w:sz w:val="24"/>
+          <w:szCs w:val="24"/>
+        </w:rPr>
         <w:lastRenderedPageBreak/>
-        <w:t>Hierarchy and create a new Text object. To do this go to Create -&gt; UI -&gt; Text. By default (if you have no Canvas elements in the scene) it will automatically create a Canvas and EventSystem object for you like so:</w:t>
+        <w:t xml:space="preserve">Hierarchy and create a new Text object. To do this go to Create -&gt; UI -&gt; Text. By default (if you have no Canvas elements in the scene) it will automatically create a Canvas and </w:t>
+      </w:r>
+      <w:proofErr w:type="spellStart"/>
+      <w:r>
+        <w:rPr>
+          <w:rFonts w:ascii="Arial" w:eastAsia="Times New Roman" w:hAnsi="Arial" w:cs="Arial"/>
+          <w:sz w:val="24"/>
+          <w:szCs w:val="24"/>
+        </w:rPr>
+        <w:t>EventSystem</w:t>
+      </w:r>
+      <w:proofErr w:type="spellEnd"/>
+      <w:r>
+        <w:rPr>
+          <w:rFonts w:ascii="Arial" w:eastAsia="Times New Roman" w:hAnsi="Arial" w:cs="Arial"/>
+          <w:sz w:val="24"/>
+          <w:szCs w:val="24"/>
+        </w:rPr>
+        <w:t xml:space="preserve"> object for you like so:</w:t>
       </w:r>
     </w:p>
     <w:p>
@@ -2016,7 +2138,7 @@
                     </pic:cNvPicPr>
                   </pic:nvPicPr>
                   <pic:blipFill>
-                    <a:blip r:embed="rId15">
+                    <a:blip r:embed="rId14">
                       <a:extLst>
                         <a:ext uri="{28A0092B-C50C-407E-A947-70E740481C1C}">
                           <a14:useLocalDpi xmlns:a14="http://schemas.microsoft.com/office/drawing/2010/main" val="0"/>
@@ -2128,7 +2250,7 @@
                     </pic:cNvPicPr>
                   </pic:nvPicPr>
                   <pic:blipFill>
-                    <a:blip r:embed="rId16">
+                    <a:blip r:embed="rId15">
                       <a:extLst>
                         <a:ext uri="{28A0092B-C50C-407E-A947-70E740481C1C}">
                           <a14:useLocalDpi xmlns:a14="http://schemas.microsoft.com/office/drawing/2010/main" val="0"/>
@@ -2232,7 +2354,25 @@
           <w:sz w:val="24"/>
           <w:szCs w:val="24"/>
         </w:rPr>
-        <w:t>Create a new prefab by dragging your VO Manager object into the Project panel (this should be done if you made your VO Manager by creating a new GameObject) to save a backup prefab.</w:t>
+        <w:t xml:space="preserve">Create a new prefab by dragging your VO Manager object into the Project panel (this should be done if you made your VO Manager by creating a new </w:t>
+      </w:r>
+      <w:proofErr w:type="spellStart"/>
+      <w:r>
+        <w:rPr>
+          <w:rFonts w:ascii="Arial" w:eastAsia="Times New Roman" w:hAnsi="Arial" w:cs="Arial"/>
+          <w:sz w:val="24"/>
+          <w:szCs w:val="24"/>
+        </w:rPr>
+        <w:t>GameObject</w:t>
+      </w:r>
+      <w:proofErr w:type="spellEnd"/>
+      <w:r>
+        <w:rPr>
+          <w:rFonts w:ascii="Arial" w:eastAsia="Times New Roman" w:hAnsi="Arial" w:cs="Arial"/>
+          <w:sz w:val="24"/>
+          <w:szCs w:val="24"/>
+        </w:rPr>
+        <w:t>) to save a backup prefab.</w:t>
       </w:r>
     </w:p>
     <w:p>
@@ -2687,7 +2827,21 @@
         <w:rPr>
           <w:rFonts w:ascii="Arial" w:hAnsi="Arial" w:cs="Arial"/>
         </w:rPr>
-        <w:t>Play mode can be called in 4 different ways and triggers audio calls normally. This means that once you make a call to the play function, you can not make another one until the function is done playing.</w:t>
+        <w:t xml:space="preserve">Play mode can be called in 4 different ways and triggers audio calls normally. This means that once you make a call to the play function, you </w:t>
+      </w:r>
+      <w:proofErr w:type="spellStart"/>
+      <w:r>
+        <w:rPr>
+          <w:rFonts w:ascii="Arial" w:hAnsi="Arial" w:cs="Arial"/>
+        </w:rPr>
+        <w:t>can not</w:t>
+      </w:r>
+      <w:proofErr w:type="spellEnd"/>
+      <w:r>
+        <w:rPr>
+          <w:rFonts w:ascii="Arial" w:hAnsi="Arial" w:cs="Arial"/>
+        </w:rPr>
+        <w:t xml:space="preserve"> make another one until the function is done playing.</w:t>
       </w:r>
     </w:p>
     <w:tbl>
@@ -2721,12 +2875,39 @@
                 <w:color w:val="6F42C1"/>
               </w:rPr>
             </w:pPr>
+            <w:proofErr w:type="spellStart"/>
+            <w:proofErr w:type="gramStart"/>
             <w:r>
               <w:rPr>
                 <w:rFonts w:ascii="Arial" w:hAnsi="Arial" w:cs="Arial"/>
                 <w:color w:val="6F42C1"/>
               </w:rPr>
-              <w:t>VOManager.Instance.Play(int _id);</w:t>
+              <w:t>VOManager.Instance.Play</w:t>
+            </w:r>
+            <w:proofErr w:type="spellEnd"/>
+            <w:proofErr w:type="gramEnd"/>
+            <w:r>
+              <w:rPr>
+                <w:rFonts w:ascii="Arial" w:hAnsi="Arial" w:cs="Arial"/>
+                <w:color w:val="6F42C1"/>
+              </w:rPr>
+              <w:t>(</w:t>
+            </w:r>
+            <w:proofErr w:type="spellStart"/>
+            <w:r>
+              <w:rPr>
+                <w:rFonts w:ascii="Arial" w:hAnsi="Arial" w:cs="Arial"/>
+                <w:color w:val="6F42C1"/>
+              </w:rPr>
+              <w:t>int</w:t>
+            </w:r>
+            <w:proofErr w:type="spellEnd"/>
+            <w:r>
+              <w:rPr>
+                <w:rFonts w:ascii="Arial" w:hAnsi="Arial" w:cs="Arial"/>
+                <w:color w:val="6F42C1"/>
+              </w:rPr>
+              <w:t xml:space="preserve"> _id);</w:t>
             </w:r>
           </w:p>
           <w:p>
@@ -2738,12 +2919,23 @@
                 <w:rFonts w:ascii="Arial" w:hAnsi="Arial" w:cs="Arial"/>
               </w:rPr>
             </w:pPr>
+            <w:proofErr w:type="spellStart"/>
+            <w:proofErr w:type="gramStart"/>
             <w:r>
               <w:rPr>
                 <w:rFonts w:ascii="Arial" w:hAnsi="Arial" w:cs="Arial"/>
                 <w:color w:val="6F42C1"/>
               </w:rPr>
-              <w:t>VOManager.Instance.Play(string _name</w:t>
+              <w:t>VOManager.Instance.Play</w:t>
+            </w:r>
+            <w:proofErr w:type="spellEnd"/>
+            <w:proofErr w:type="gramEnd"/>
+            <w:r>
+              <w:rPr>
+                <w:rFonts w:ascii="Arial" w:hAnsi="Arial" w:cs="Arial"/>
+                <w:color w:val="6F42C1"/>
+              </w:rPr>
+              <w:t>(string _name</w:t>
             </w:r>
             <w:r>
               <w:rPr>
@@ -2811,12 +3003,71 @@
                 <w:color w:val="6F42C1"/>
               </w:rPr>
             </w:pPr>
+            <w:proofErr w:type="spellStart"/>
+            <w:proofErr w:type="gramStart"/>
             <w:r>
               <w:rPr>
                 <w:rFonts w:ascii="Arial" w:hAnsi="Arial" w:cs="Arial"/>
                 <w:color w:val="6F42C1"/>
               </w:rPr>
-              <w:t>VOManager.Instance.Play(AudioSource _audSrc, int _id);</w:t>
+              <w:t>VOManager.Instance.Play</w:t>
+            </w:r>
+            <w:proofErr w:type="spellEnd"/>
+            <w:proofErr w:type="gramEnd"/>
+            <w:r>
+              <w:rPr>
+                <w:rFonts w:ascii="Arial" w:hAnsi="Arial" w:cs="Arial"/>
+                <w:color w:val="6F42C1"/>
+              </w:rPr>
+              <w:t>(</w:t>
+            </w:r>
+            <w:proofErr w:type="spellStart"/>
+            <w:r>
+              <w:rPr>
+                <w:rFonts w:ascii="Arial" w:hAnsi="Arial" w:cs="Arial"/>
+                <w:color w:val="6F42C1"/>
+              </w:rPr>
+              <w:t>AudioSource</w:t>
+            </w:r>
+            <w:proofErr w:type="spellEnd"/>
+            <w:r>
+              <w:rPr>
+                <w:rFonts w:ascii="Arial" w:hAnsi="Arial" w:cs="Arial"/>
+                <w:color w:val="6F42C1"/>
+              </w:rPr>
+              <w:t xml:space="preserve"> _</w:t>
+            </w:r>
+            <w:proofErr w:type="spellStart"/>
+            <w:r>
+              <w:rPr>
+                <w:rFonts w:ascii="Arial" w:hAnsi="Arial" w:cs="Arial"/>
+                <w:color w:val="6F42C1"/>
+              </w:rPr>
+              <w:t>audSrc</w:t>
+            </w:r>
+            <w:proofErr w:type="spellEnd"/>
+            <w:r>
+              <w:rPr>
+                <w:rFonts w:ascii="Arial" w:hAnsi="Arial" w:cs="Arial"/>
+                <w:color w:val="6F42C1"/>
+              </w:rPr>
+              <w:t xml:space="preserve">, </w:t>
+            </w:r>
+            <w:proofErr w:type="spellStart"/>
+            <w:r>
+              <w:rPr>
+                <w:rFonts w:ascii="Arial" w:hAnsi="Arial" w:cs="Arial"/>
+                <w:color w:val="6F42C1"/>
+              </w:rPr>
+              <w:t>int</w:t>
+            </w:r>
+            <w:proofErr w:type="spellEnd"/>
+            <w:r>
+              <w:rPr>
+                <w:rFonts w:ascii="Arial" w:hAnsi="Arial" w:cs="Arial"/>
+                <w:color w:val="6F42C1"/>
+              </w:rPr>
+              <w:t xml:space="preserve"> _id);</w:t>
             </w:r>
           </w:p>
           <w:p>
@@ -2828,19 +3079,55 @@
                 <w:rFonts w:ascii="Arial" w:hAnsi="Arial" w:cs="Arial"/>
               </w:rPr>
             </w:pPr>
+            <w:proofErr w:type="spellStart"/>
+            <w:proofErr w:type="gramStart"/>
             <w:r>
               <w:rPr>
                 <w:rFonts w:ascii="Arial" w:hAnsi="Arial" w:cs="Arial"/>
                 <w:color w:val="6F42C1"/>
               </w:rPr>
-              <w:t>VOManager.Instance.Play(AudioSource _audSrc, string _name)</w:t>
-            </w:r>
+              <w:t>VOManager.Instance.Play</w:t>
+            </w:r>
+            <w:proofErr w:type="spellEnd"/>
+            <w:proofErr w:type="gramEnd"/>
             <w:r>
               <w:rPr>
                 <w:rFonts w:ascii="Arial" w:hAnsi="Arial" w:cs="Arial"/>
                 <w:color w:val="6F42C1"/>
               </w:rPr>
-              <w:t>;</w:t>
+              <w:t>(</w:t>
+            </w:r>
+            <w:proofErr w:type="spellStart"/>
+            <w:r>
+              <w:rPr>
+                <w:rFonts w:ascii="Arial" w:hAnsi="Arial" w:cs="Arial"/>
+                <w:color w:val="6F42C1"/>
+              </w:rPr>
+              <w:t>AudioSource</w:t>
+            </w:r>
+            <w:proofErr w:type="spellEnd"/>
+            <w:r>
+              <w:rPr>
+                <w:rFonts w:ascii="Arial" w:hAnsi="Arial" w:cs="Arial"/>
+                <w:color w:val="6F42C1"/>
+              </w:rPr>
+              <w:t xml:space="preserve"> _</w:t>
+            </w:r>
+            <w:proofErr w:type="spellStart"/>
+            <w:r>
+              <w:rPr>
+                <w:rFonts w:ascii="Arial" w:hAnsi="Arial" w:cs="Arial"/>
+                <w:color w:val="6F42C1"/>
+              </w:rPr>
+              <w:t>audSrc</w:t>
+            </w:r>
+            <w:proofErr w:type="spellEnd"/>
+            <w:r>
+              <w:rPr>
+                <w:rFonts w:ascii="Arial" w:hAnsi="Arial" w:cs="Arial"/>
+                <w:color w:val="6F42C1"/>
+              </w:rPr>
+              <w:t>, string _name);</w:t>
             </w:r>
           </w:p>
         </w:tc>
@@ -2867,7 +3154,21 @@
         <w:rPr>
           <w:rFonts w:ascii="Arial" w:hAnsi="Arial" w:cs="Arial"/>
         </w:rPr>
-        <w:t>The second set is very identical to the ones above except it takes in a second parameter which is an audio source. By passing through an audio source you are able to play an audio from an external source instead of the one attached to the VO Manager. This allows for more control over the 3D sound.</w:t>
+        <w:t xml:space="preserve">The second set is very identical to the ones above except it takes in a second parameter which is an audio source. By passing through an audio source you </w:t>
+      </w:r>
+      <w:proofErr w:type="gramStart"/>
+      <w:r>
+        <w:rPr>
+          <w:rFonts w:ascii="Arial" w:hAnsi="Arial" w:cs="Arial"/>
+        </w:rPr>
+        <w:t>are able to</w:t>
+      </w:r>
+      <w:proofErr w:type="gramEnd"/>
+      <w:r>
+        <w:rPr>
+          <w:rFonts w:ascii="Arial" w:hAnsi="Arial" w:cs="Arial"/>
+        </w:rPr>
+        <w:t xml:space="preserve"> play an audio from an external source instead of the one attached to the VO Manager. This allows for more control over the 3D sound.</w:t>
       </w:r>
     </w:p>
     <w:p>
@@ -2935,12 +3236,39 @@
                 <w:color w:val="6F42C1"/>
               </w:rPr>
             </w:pPr>
+            <w:proofErr w:type="spellStart"/>
+            <w:proofErr w:type="gramStart"/>
             <w:r>
               <w:rPr>
                 <w:rFonts w:ascii="Arial" w:hAnsi="Arial" w:cs="Arial"/>
                 <w:color w:val="6F42C1"/>
               </w:rPr>
-              <w:t>VOManager.Instance.ForcePlay(int _id);</w:t>
+              <w:t>VOManager.Instance.ForcePlay</w:t>
+            </w:r>
+            <w:proofErr w:type="spellEnd"/>
+            <w:proofErr w:type="gramEnd"/>
+            <w:r>
+              <w:rPr>
+                <w:rFonts w:ascii="Arial" w:hAnsi="Arial" w:cs="Arial"/>
+                <w:color w:val="6F42C1"/>
+              </w:rPr>
+              <w:t>(</w:t>
+            </w:r>
+            <w:proofErr w:type="spellStart"/>
+            <w:r>
+              <w:rPr>
+                <w:rFonts w:ascii="Arial" w:hAnsi="Arial" w:cs="Arial"/>
+                <w:color w:val="6F42C1"/>
+              </w:rPr>
+              <w:t>int</w:t>
+            </w:r>
+            <w:proofErr w:type="spellEnd"/>
+            <w:r>
+              <w:rPr>
+                <w:rFonts w:ascii="Arial" w:hAnsi="Arial" w:cs="Arial"/>
+                <w:color w:val="6F42C1"/>
+              </w:rPr>
+              <w:t xml:space="preserve"> _id);</w:t>
             </w:r>
           </w:p>
           <w:p>
@@ -2952,12 +3280,23 @@
                 <w:rFonts w:ascii="Arial" w:hAnsi="Arial" w:cs="Arial"/>
               </w:rPr>
             </w:pPr>
+            <w:proofErr w:type="spellStart"/>
+            <w:proofErr w:type="gramStart"/>
             <w:r>
               <w:rPr>
                 <w:rFonts w:ascii="Arial" w:hAnsi="Arial" w:cs="Arial"/>
                 <w:color w:val="6F42C1"/>
               </w:rPr>
-              <w:t>VOManager.Instance.ForcePlay(string _name);</w:t>
+              <w:t>VOManager.Instance.ForcePlay</w:t>
+            </w:r>
+            <w:proofErr w:type="spellEnd"/>
+            <w:proofErr w:type="gramEnd"/>
+            <w:r>
+              <w:rPr>
+                <w:rFonts w:ascii="Arial" w:hAnsi="Arial" w:cs="Arial"/>
+                <w:color w:val="6F42C1"/>
+              </w:rPr>
+              <w:t>(string _name);</w:t>
             </w:r>
           </w:p>
         </w:tc>
@@ -3028,12 +3367,71 @@
                 <w:color w:val="6F42C1"/>
               </w:rPr>
             </w:pPr>
+            <w:proofErr w:type="spellStart"/>
+            <w:proofErr w:type="gramStart"/>
             <w:r>
               <w:rPr>
                 <w:rFonts w:ascii="Arial" w:hAnsi="Arial" w:cs="Arial"/>
                 <w:color w:val="6F42C1"/>
               </w:rPr>
-              <w:t>VOManager.Instance.ForcePlay(AudioSource _audSrc, int _id);</w:t>
+              <w:t>VOManager.Instance.ForcePlay</w:t>
+            </w:r>
+            <w:proofErr w:type="spellEnd"/>
+            <w:proofErr w:type="gramEnd"/>
+            <w:r>
+              <w:rPr>
+                <w:rFonts w:ascii="Arial" w:hAnsi="Arial" w:cs="Arial"/>
+                <w:color w:val="6F42C1"/>
+              </w:rPr>
+              <w:t>(</w:t>
+            </w:r>
+            <w:proofErr w:type="spellStart"/>
+            <w:r>
+              <w:rPr>
+                <w:rFonts w:ascii="Arial" w:hAnsi="Arial" w:cs="Arial"/>
+                <w:color w:val="6F42C1"/>
+              </w:rPr>
+              <w:t>AudioSource</w:t>
+            </w:r>
+            <w:proofErr w:type="spellEnd"/>
+            <w:r>
+              <w:rPr>
+                <w:rFonts w:ascii="Arial" w:hAnsi="Arial" w:cs="Arial"/>
+                <w:color w:val="6F42C1"/>
+              </w:rPr>
+              <w:t xml:space="preserve"> _</w:t>
+            </w:r>
+            <w:proofErr w:type="spellStart"/>
+            <w:r>
+              <w:rPr>
+                <w:rFonts w:ascii="Arial" w:hAnsi="Arial" w:cs="Arial"/>
+                <w:color w:val="6F42C1"/>
+              </w:rPr>
+              <w:t>audSrc</w:t>
+            </w:r>
+            <w:proofErr w:type="spellEnd"/>
+            <w:r>
+              <w:rPr>
+                <w:rFonts w:ascii="Arial" w:hAnsi="Arial" w:cs="Arial"/>
+                <w:color w:val="6F42C1"/>
+              </w:rPr>
+              <w:t xml:space="preserve">, </w:t>
+            </w:r>
+            <w:proofErr w:type="spellStart"/>
+            <w:r>
+              <w:rPr>
+                <w:rFonts w:ascii="Arial" w:hAnsi="Arial" w:cs="Arial"/>
+                <w:color w:val="6F42C1"/>
+              </w:rPr>
+              <w:t>int</w:t>
+            </w:r>
+            <w:proofErr w:type="spellEnd"/>
+            <w:r>
+              <w:rPr>
+                <w:rFonts w:ascii="Arial" w:hAnsi="Arial" w:cs="Arial"/>
+                <w:color w:val="6F42C1"/>
+              </w:rPr>
+              <w:t xml:space="preserve"> _id);</w:t>
             </w:r>
           </w:p>
           <w:p>
@@ -3045,12 +3443,55 @@
                 <w:rFonts w:ascii="Arial" w:hAnsi="Arial" w:cs="Arial"/>
               </w:rPr>
             </w:pPr>
+            <w:proofErr w:type="spellStart"/>
+            <w:proofErr w:type="gramStart"/>
             <w:r>
               <w:rPr>
                 <w:rFonts w:ascii="Arial" w:hAnsi="Arial" w:cs="Arial"/>
                 <w:color w:val="6F42C1"/>
               </w:rPr>
-              <w:t>VOManager.Instance.ForcePlay(AudioSource _audSrc, string _name)</w:t>
+              <w:t>VOManager.Instance.ForcePlay</w:t>
+            </w:r>
+            <w:proofErr w:type="spellEnd"/>
+            <w:proofErr w:type="gramEnd"/>
+            <w:r>
+              <w:rPr>
+                <w:rFonts w:ascii="Arial" w:hAnsi="Arial" w:cs="Arial"/>
+                <w:color w:val="6F42C1"/>
+              </w:rPr>
+              <w:t>(</w:t>
+            </w:r>
+            <w:proofErr w:type="spellStart"/>
+            <w:r>
+              <w:rPr>
+                <w:rFonts w:ascii="Arial" w:hAnsi="Arial" w:cs="Arial"/>
+                <w:color w:val="6F42C1"/>
+              </w:rPr>
+              <w:t>AudioSource</w:t>
+            </w:r>
+            <w:proofErr w:type="spellEnd"/>
+            <w:r>
+              <w:rPr>
+                <w:rFonts w:ascii="Arial" w:hAnsi="Arial" w:cs="Arial"/>
+                <w:color w:val="6F42C1"/>
+              </w:rPr>
+              <w:t xml:space="preserve"> _</w:t>
+            </w:r>
+            <w:proofErr w:type="spellStart"/>
+            <w:r>
+              <w:rPr>
+                <w:rFonts w:ascii="Arial" w:hAnsi="Arial" w:cs="Arial"/>
+                <w:color w:val="6F42C1"/>
+              </w:rPr>
+              <w:t>audSrc</w:t>
+            </w:r>
+            <w:proofErr w:type="spellEnd"/>
+            <w:r>
+              <w:rPr>
+                <w:rFonts w:ascii="Arial" w:hAnsi="Arial" w:cs="Arial"/>
+                <w:color w:val="6F42C1"/>
+              </w:rPr>
+              <w:t>, string _name)</w:t>
             </w:r>
             <w:r>
               <w:rPr>
@@ -3103,7 +3544,21 @@
         <w:rPr>
           <w:rFonts w:ascii="Arial" w:hAnsi="Arial" w:cs="Arial"/>
         </w:rPr>
-        <w:t>If at any given time you need to check if an audio is playing, you can call the is playing function which return a boolean value of true or false.</w:t>
+        <w:t xml:space="preserve">If at any given time you need to check if an audio is playing, you can call the is playing function which return a </w:t>
+      </w:r>
+      <w:proofErr w:type="spellStart"/>
+      <w:r>
+        <w:rPr>
+          <w:rFonts w:ascii="Arial" w:hAnsi="Arial" w:cs="Arial"/>
+        </w:rPr>
+        <w:t>boolean</w:t>
+      </w:r>
+      <w:proofErr w:type="spellEnd"/>
+      <w:r>
+        <w:rPr>
+          <w:rFonts w:ascii="Arial" w:hAnsi="Arial" w:cs="Arial"/>
+        </w:rPr>
+        <w:t xml:space="preserve"> value of true or false.</w:t>
       </w:r>
     </w:p>
     <w:tbl>
@@ -3136,12 +3591,23 @@
                 <w:rFonts w:ascii="Arial" w:hAnsi="Arial" w:cs="Arial"/>
               </w:rPr>
             </w:pPr>
+            <w:proofErr w:type="spellStart"/>
+            <w:proofErr w:type="gramStart"/>
             <w:r>
               <w:rPr>
                 <w:rFonts w:ascii="Arial" w:hAnsi="Arial" w:cs="Arial"/>
                 <w:color w:val="6F42C1"/>
               </w:rPr>
-              <w:t>VOManager.Instance.IsPlaying()</w:t>
+              <w:t>VOManager.Instance.IsPlaying</w:t>
+            </w:r>
+            <w:proofErr w:type="spellEnd"/>
+            <w:proofErr w:type="gramEnd"/>
+            <w:r>
+              <w:rPr>
+                <w:rFonts w:ascii="Arial" w:hAnsi="Arial" w:cs="Arial"/>
+                <w:color w:val="6F42C1"/>
+              </w:rPr>
+              <w:t>()</w:t>
             </w:r>
             <w:r>
               <w:rPr>
@@ -3194,7 +3660,21 @@
         <w:rPr>
           <w:rFonts w:ascii="Arial" w:hAnsi="Arial" w:cs="Arial"/>
         </w:rPr>
-        <w:t>Calling the stop functionality simply just stops all current audio sources that are playing and subtitles drawn on-screen.</w:t>
+        <w:t xml:space="preserve">Calling the stop functionality simply just stops all current audio sources that are </w:t>
+      </w:r>
+      <w:proofErr w:type="gramStart"/>
+      <w:r>
+        <w:rPr>
+          <w:rFonts w:ascii="Arial" w:hAnsi="Arial" w:cs="Arial"/>
+        </w:rPr>
+        <w:t>playing</w:t>
+      </w:r>
+      <w:proofErr w:type="gramEnd"/>
+      <w:r>
+        <w:rPr>
+          <w:rFonts w:ascii="Arial" w:hAnsi="Arial" w:cs="Arial"/>
+        </w:rPr>
+        <w:t xml:space="preserve"> and subtitles drawn on-screen.</w:t>
       </w:r>
     </w:p>
     <w:tbl>
@@ -3227,12 +3707,23 @@
                 <w:rFonts w:ascii="Arial" w:hAnsi="Arial" w:cs="Arial"/>
               </w:rPr>
             </w:pPr>
+            <w:proofErr w:type="spellStart"/>
+            <w:proofErr w:type="gramStart"/>
             <w:r>
               <w:rPr>
                 <w:rFonts w:ascii="Arial" w:hAnsi="Arial" w:cs="Arial"/>
                 <w:color w:val="6F42C1"/>
               </w:rPr>
-              <w:t>VOManager.Instance.Stop();</w:t>
+              <w:t>VOManager.Instance.Stop</w:t>
+            </w:r>
+            <w:proofErr w:type="spellEnd"/>
+            <w:proofErr w:type="gramEnd"/>
+            <w:r>
+              <w:rPr>
+                <w:rFonts w:ascii="Arial" w:hAnsi="Arial" w:cs="Arial"/>
+                <w:color w:val="6F42C1"/>
+              </w:rPr>
+              <w:t>();</w:t>
             </w:r>
           </w:p>
         </w:tc>
@@ -3383,7 +3874,7 @@
         </w:rPr>
         <w:t>Email at </w:t>
       </w:r>
-      <w:hyperlink r:id="rId17" w:history="1">
+      <w:hyperlink r:id="rId16" w:history="1">
         <w:r>
           <w:rPr>
             <w:rStyle w:val="Hyperlink"/>
@@ -3425,7 +3916,7 @@
         </w:rPr>
         <w:t>Go to the GitHub Repo at </w:t>
       </w:r>
-      <w:hyperlink r:id="rId18" w:history="1">
+      <w:hyperlink r:id="rId17" w:history="1">
         <w:r>
           <w:rPr>
             <w:rStyle w:val="Hyperlink"/>
@@ -3446,11 +3937,19 @@
           <w:rFonts w:ascii="Arial" w:hAnsi="Arial" w:cs="Arial"/>
         </w:rPr>
       </w:pPr>
-      <w:r>
-        <w:rPr>
-          <w:rFonts w:ascii="Arial" w:hAnsi="Arial" w:cs="Arial"/>
-        </w:rPr>
-        <w:t>Additionally to learn more or find tutorials you can go to:</w:t>
+      <w:proofErr w:type="gramStart"/>
+      <w:r>
+        <w:rPr>
+          <w:rFonts w:ascii="Arial" w:hAnsi="Arial" w:cs="Arial"/>
+        </w:rPr>
+        <w:t>Additionally</w:t>
+      </w:r>
+      <w:proofErr w:type="gramEnd"/>
+      <w:r>
+        <w:rPr>
+          <w:rFonts w:ascii="Arial" w:hAnsi="Arial" w:cs="Arial"/>
+        </w:rPr>
+        <w:t xml:space="preserve"> to learn more or find tutorials you can go to:</w:t>
       </w:r>
     </w:p>
     <w:p>
@@ -3474,7 +3973,7 @@
         </w:rPr>
         <w:t>Website at </w:t>
       </w:r>
-      <w:hyperlink r:id="rId19" w:history="1">
+      <w:hyperlink r:id="rId18" w:history="1">
         <w:r>
           <w:rPr>
             <w:rStyle w:val="Hyperlink"/>
@@ -3508,7 +4007,7 @@
         </w:rPr>
         <w:t>Blog at </w:t>
       </w:r>
-      <w:hyperlink r:id="rId20" w:history="1">
+      <w:hyperlink r:id="rId19" w:history="1">
         <w:r>
           <w:rPr>
             <w:rStyle w:val="Hyperlink"/>
@@ -3542,7 +4041,7 @@
         </w:rPr>
         <w:t>YouTube Channel at </w:t>
       </w:r>
-      <w:hyperlink r:id="rId21" w:history="1">
+      <w:hyperlink r:id="rId20" w:history="1">
         <w:r>
           <w:rPr>
             <w:rStyle w:val="Hyperlink"/>
@@ -3772,8 +4271,18 @@
           <w:sz w:val="24"/>
           <w:szCs w:val="24"/>
         </w:rPr>
-        <w:t>Jessica Borlovan</w:t>
-      </w:r>
+        <w:t xml:space="preserve">Jessica </w:t>
+      </w:r>
+      <w:proofErr w:type="spellStart"/>
+      <w:r>
+        <w:rPr>
+          <w:rFonts w:ascii="Arial" w:eastAsia="Times New Roman" w:hAnsi="Arial" w:cs="Arial"/>
+          <w:sz w:val="24"/>
+          <w:szCs w:val="24"/>
+        </w:rPr>
+        <w:t>Borlovan</w:t>
+      </w:r>
+      <w:proofErr w:type="spellEnd"/>
     </w:p>
     <w:p>
       <w:pPr>
@@ -3828,13 +4337,23 @@
           <w:szCs w:val="24"/>
         </w:rPr>
       </w:pPr>
+      <w:proofErr w:type="gramStart"/>
       <w:r>
         <w:rPr>
           <w:rFonts w:ascii="Arial" w:eastAsia="Times New Roman" w:hAnsi="Arial" w:cs="Arial"/>
           <w:sz w:val="24"/>
           <w:szCs w:val="24"/>
         </w:rPr>
-        <w:t>Last but not least these wonderful organizations that made this idea possible:</w:t>
+        <w:t>Last but not least</w:t>
+      </w:r>
+      <w:proofErr w:type="gramEnd"/>
+      <w:r>
+        <w:rPr>
+          <w:rFonts w:ascii="Arial" w:eastAsia="Times New Roman" w:hAnsi="Arial" w:cs="Arial"/>
+          <w:sz w:val="24"/>
+          <w:szCs w:val="24"/>
+        </w:rPr>
+        <w:t xml:space="preserve"> these wonderful organizations that made this idea possible:</w:t>
       </w:r>
     </w:p>
     <w:p>
@@ -3891,7 +4410,7 @@
       </w:pPr>
     </w:p>
     <w:sectPr>
-      <w:footerReference w:type="default" r:id="rId22"/>
+      <w:footerReference w:type="default" r:id="rId21"/>
       <w:pgSz w:w="12240" w:h="15840" w:code="1"/>
       <w:pgMar w:top="1440" w:right="1440" w:bottom="1440" w:left="1440" w:header="720" w:footer="720" w:gutter="0"/>
       <w:cols w:space="720"/>
@@ -3961,7 +4480,7 @@
           <w:rPr>
             <w:noProof/>
           </w:rPr>
-          <w:t>4</w:t>
+          <w:t>11</w:t>
         </w:r>
         <w:r>
           <w:rPr>
@@ -6936,6 +7455,7 @@
     <w:lsdException w:name="HTML Sample" w:semiHidden="1" w:unhideWhenUsed="1"/>
     <w:lsdException w:name="HTML Typewriter" w:semiHidden="1" w:unhideWhenUsed="1"/>
     <w:lsdException w:name="HTML Variable" w:semiHidden="1" w:unhideWhenUsed="1"/>
+    <w:lsdException w:name="Normal Table" w:semiHidden="1" w:unhideWhenUsed="1"/>
     <w:lsdException w:name="annotation subject" w:semiHidden="1" w:unhideWhenUsed="1"/>
     <w:lsdException w:name="No List" w:semiHidden="1" w:unhideWhenUsed="1"/>
     <w:lsdException w:name="Outline List 1" w:semiHidden="1" w:unhideWhenUsed="1"/>
@@ -6979,8 +7499,10 @@
     <w:lsdException w:name="Table Elegant" w:semiHidden="1" w:unhideWhenUsed="1"/>
     <w:lsdException w:name="Table Professional" w:semiHidden="1" w:unhideWhenUsed="1"/>
     <w:lsdException w:name="Table Subtle 1" w:semiHidden="1" w:unhideWhenUsed="1"/>
+    <w:lsdException w:name="Table Subtle 2" w:semiHidden="1" w:unhideWhenUsed="1"/>
     <w:lsdException w:name="Table Web 1" w:semiHidden="1" w:unhideWhenUsed="1"/>
     <w:lsdException w:name="Table Web 2" w:semiHidden="1" w:unhideWhenUsed="1"/>
+    <w:lsdException w:name="Table Web 3" w:semiHidden="1" w:unhideWhenUsed="1"/>
     <w:lsdException w:name="Balloon Text" w:semiHidden="1" w:unhideWhenUsed="1"/>
     <w:lsdException w:name="Table Grid" w:uiPriority="39"/>
     <w:lsdException w:name="Table Theme" w:semiHidden="1" w:unhideWhenUsed="1"/>
@@ -7900,7 +8422,7 @@
 </file>
 
 <file path=customXml/itemProps1.xml><?xml version="1.0" encoding="utf-8"?>
-<ds:datastoreItem xmlns:ds="http://schemas.openxmlformats.org/officeDocument/2006/customXml" ds:itemID="{F3E6DCA1-B7AC-4F38-8EFB-55A9AD1FAEA5}">
+<ds:datastoreItem xmlns:ds="http://schemas.openxmlformats.org/officeDocument/2006/customXml" ds:itemID="{77DC7D33-81C0-4342-A921-0CBC244CD704}">
   <ds:schemaRefs>
     <ds:schemaRef ds:uri="http://schemas.openxmlformats.org/officeDocument/2006/bibliography"/>
   </ds:schemaRefs>

--- a/documentation/src/Setup and Usage Guide.docx
+++ b/documentation/src/Setup and Usage Guide.docx
@@ -222,8 +222,6 @@
           <w:rFonts w:ascii="Arial" w:hAnsi="Arial" w:cs="Arial"/>
         </w:rPr>
       </w:pPr>
-      <w:bookmarkStart w:id="0" w:name="_GoBack"/>
-      <w:bookmarkEnd w:id="0"/>
     </w:p>
     <w:sdt>
       <w:sdtPr>
@@ -308,14 +306,14 @@
             </w:rPr>
             <w:fldChar w:fldCharType="separate"/>
           </w:r>
-          <w:hyperlink w:anchor="_Toc504267497" w:history="1">
+          <w:hyperlink w:anchor="_Toc504320443" w:history="1">
             <w:r>
               <w:rPr>
                 <w:rStyle w:val="Hyperlink"/>
                 <w:rFonts w:ascii="Arial" w:hAnsi="Arial" w:cs="Arial"/>
                 <w:noProof/>
               </w:rPr>
-              <w:t>Importing the Package</w:t>
+              <w:t>Setup</w:t>
             </w:r>
             <w:r>
               <w:rPr>
@@ -336,7 +334,7 @@
                 <w:noProof/>
                 <w:webHidden/>
               </w:rPr>
-              <w:instrText xml:space="preserve"> PAGEREF _Toc504267497 \h </w:instrText>
+              <w:instrText xml:space="preserve"> PAGEREF _Toc504320443 \h </w:instrText>
             </w:r>
             <w:r>
               <w:rPr>
@@ -378,14 +376,14 @@
               <w:noProof/>
             </w:rPr>
           </w:pPr>
-          <w:hyperlink w:anchor="_Toc504267498" w:history="1">
+          <w:hyperlink w:anchor="_Toc504320444" w:history="1">
             <w:r>
               <w:rPr>
                 <w:rStyle w:val="Hyperlink"/>
                 <w:rFonts w:ascii="Arial" w:hAnsi="Arial" w:cs="Arial"/>
                 <w:noProof/>
               </w:rPr>
-              <w:t>Setup</w:t>
+              <w:t>Usage</w:t>
             </w:r>
             <w:r>
               <w:rPr>
@@ -406,7 +404,7 @@
                 <w:noProof/>
                 <w:webHidden/>
               </w:rPr>
-              <w:instrText xml:space="preserve"> PAGEREF _Toc504267498 \h </w:instrText>
+              <w:instrText xml:space="preserve"> PAGEREF _Toc504320444 \h </w:instrText>
             </w:r>
             <w:r>
               <w:rPr>
@@ -426,7 +424,287 @@
                 <w:noProof/>
                 <w:webHidden/>
               </w:rPr>
-              <w:t>4</w:t>
+              <w:t>7</w:t>
+            </w:r>
+            <w:r>
+              <w:rPr>
+                <w:noProof/>
+                <w:webHidden/>
+              </w:rPr>
+              <w:fldChar w:fldCharType="end"/>
+            </w:r>
+          </w:hyperlink>
+        </w:p>
+        <w:p>
+          <w:pPr>
+            <w:pStyle w:val="TOC2"/>
+            <w:tabs>
+              <w:tab w:val="right" w:leader="dot" w:pos="9350"/>
+            </w:tabs>
+            <w:rPr>
+              <w:rFonts w:asciiTheme="minorHAnsi" w:eastAsiaTheme="minorEastAsia" w:hAnsiTheme="minorHAnsi"/>
+              <w:noProof/>
+            </w:rPr>
+          </w:pPr>
+          <w:hyperlink w:anchor="_Toc504320445" w:history="1">
+            <w:r>
+              <w:rPr>
+                <w:rStyle w:val="Hyperlink"/>
+                <w:rFonts w:ascii="Arial" w:hAnsi="Arial" w:cs="Arial"/>
+                <w:noProof/>
+              </w:rPr>
+              <w:t>Play Mode</w:t>
+            </w:r>
+            <w:r>
+              <w:rPr>
+                <w:noProof/>
+                <w:webHidden/>
+              </w:rPr>
+              <w:tab/>
+            </w:r>
+            <w:r>
+              <w:rPr>
+                <w:noProof/>
+                <w:webHidden/>
+              </w:rPr>
+              <w:fldChar w:fldCharType="begin"/>
+            </w:r>
+            <w:r>
+              <w:rPr>
+                <w:noProof/>
+                <w:webHidden/>
+              </w:rPr>
+              <w:instrText xml:space="preserve"> PAGEREF _Toc504320445 \h </w:instrText>
+            </w:r>
+            <w:r>
+              <w:rPr>
+                <w:noProof/>
+                <w:webHidden/>
+              </w:rPr>
+            </w:r>
+            <w:r>
+              <w:rPr>
+                <w:noProof/>
+                <w:webHidden/>
+              </w:rPr>
+              <w:fldChar w:fldCharType="separate"/>
+            </w:r>
+            <w:r>
+              <w:rPr>
+                <w:noProof/>
+                <w:webHidden/>
+              </w:rPr>
+              <w:t>7</w:t>
+            </w:r>
+            <w:r>
+              <w:rPr>
+                <w:noProof/>
+                <w:webHidden/>
+              </w:rPr>
+              <w:fldChar w:fldCharType="end"/>
+            </w:r>
+          </w:hyperlink>
+        </w:p>
+        <w:p>
+          <w:pPr>
+            <w:pStyle w:val="TOC2"/>
+            <w:tabs>
+              <w:tab w:val="right" w:leader="dot" w:pos="9350"/>
+            </w:tabs>
+            <w:rPr>
+              <w:rFonts w:asciiTheme="minorHAnsi" w:eastAsiaTheme="minorEastAsia" w:hAnsiTheme="minorHAnsi"/>
+              <w:noProof/>
+            </w:rPr>
+          </w:pPr>
+          <w:hyperlink w:anchor="_Toc504320446" w:history="1">
+            <w:r>
+              <w:rPr>
+                <w:rStyle w:val="Hyperlink"/>
+                <w:rFonts w:ascii="Arial" w:hAnsi="Arial" w:cs="Arial"/>
+                <w:noProof/>
+              </w:rPr>
+              <w:t>Force Play Mode</w:t>
+            </w:r>
+            <w:r>
+              <w:rPr>
+                <w:noProof/>
+                <w:webHidden/>
+              </w:rPr>
+              <w:tab/>
+            </w:r>
+            <w:r>
+              <w:rPr>
+                <w:noProof/>
+                <w:webHidden/>
+              </w:rPr>
+              <w:fldChar w:fldCharType="begin"/>
+            </w:r>
+            <w:r>
+              <w:rPr>
+                <w:noProof/>
+                <w:webHidden/>
+              </w:rPr>
+              <w:instrText xml:space="preserve"> PAGEREF _Toc504320446 \h </w:instrText>
+            </w:r>
+            <w:r>
+              <w:rPr>
+                <w:noProof/>
+                <w:webHidden/>
+              </w:rPr>
+            </w:r>
+            <w:r>
+              <w:rPr>
+                <w:noProof/>
+                <w:webHidden/>
+              </w:rPr>
+              <w:fldChar w:fldCharType="separate"/>
+            </w:r>
+            <w:r>
+              <w:rPr>
+                <w:noProof/>
+                <w:webHidden/>
+              </w:rPr>
+              <w:t>7</w:t>
+            </w:r>
+            <w:r>
+              <w:rPr>
+                <w:noProof/>
+                <w:webHidden/>
+              </w:rPr>
+              <w:fldChar w:fldCharType="end"/>
+            </w:r>
+          </w:hyperlink>
+        </w:p>
+        <w:p>
+          <w:pPr>
+            <w:pStyle w:val="TOC2"/>
+            <w:tabs>
+              <w:tab w:val="right" w:leader="dot" w:pos="9350"/>
+            </w:tabs>
+            <w:rPr>
+              <w:rFonts w:asciiTheme="minorHAnsi" w:eastAsiaTheme="minorEastAsia" w:hAnsiTheme="minorHAnsi"/>
+              <w:noProof/>
+            </w:rPr>
+          </w:pPr>
+          <w:hyperlink w:anchor="_Toc504320447" w:history="1">
+            <w:r>
+              <w:rPr>
+                <w:rStyle w:val="Hyperlink"/>
+                <w:rFonts w:ascii="Arial" w:hAnsi="Arial" w:cs="Arial"/>
+                <w:noProof/>
+              </w:rPr>
+              <w:t>Checks</w:t>
+            </w:r>
+            <w:r>
+              <w:rPr>
+                <w:noProof/>
+                <w:webHidden/>
+              </w:rPr>
+              <w:tab/>
+            </w:r>
+            <w:r>
+              <w:rPr>
+                <w:noProof/>
+                <w:webHidden/>
+              </w:rPr>
+              <w:fldChar w:fldCharType="begin"/>
+            </w:r>
+            <w:r>
+              <w:rPr>
+                <w:noProof/>
+                <w:webHidden/>
+              </w:rPr>
+              <w:instrText xml:space="preserve"> PAGEREF _Toc504320447 \h </w:instrText>
+            </w:r>
+            <w:r>
+              <w:rPr>
+                <w:noProof/>
+                <w:webHidden/>
+              </w:rPr>
+            </w:r>
+            <w:r>
+              <w:rPr>
+                <w:noProof/>
+                <w:webHidden/>
+              </w:rPr>
+              <w:fldChar w:fldCharType="separate"/>
+            </w:r>
+            <w:r>
+              <w:rPr>
+                <w:noProof/>
+                <w:webHidden/>
+              </w:rPr>
+              <w:t>8</w:t>
+            </w:r>
+            <w:r>
+              <w:rPr>
+                <w:noProof/>
+                <w:webHidden/>
+              </w:rPr>
+              <w:fldChar w:fldCharType="end"/>
+            </w:r>
+          </w:hyperlink>
+        </w:p>
+        <w:p>
+          <w:pPr>
+            <w:pStyle w:val="TOC2"/>
+            <w:tabs>
+              <w:tab w:val="right" w:leader="dot" w:pos="9350"/>
+            </w:tabs>
+            <w:rPr>
+              <w:rFonts w:asciiTheme="minorHAnsi" w:eastAsiaTheme="minorEastAsia" w:hAnsiTheme="minorHAnsi"/>
+              <w:noProof/>
+            </w:rPr>
+          </w:pPr>
+          <w:hyperlink w:anchor="_Toc504320448" w:history="1">
+            <w:r>
+              <w:rPr>
+                <w:rStyle w:val="Hyperlink"/>
+                <w:rFonts w:ascii="Arial" w:hAnsi="Arial" w:cs="Arial"/>
+                <w:noProof/>
+              </w:rPr>
+              <w:t>Stop</w:t>
+            </w:r>
+            <w:r>
+              <w:rPr>
+                <w:noProof/>
+                <w:webHidden/>
+              </w:rPr>
+              <w:tab/>
+            </w:r>
+            <w:r>
+              <w:rPr>
+                <w:noProof/>
+                <w:webHidden/>
+              </w:rPr>
+              <w:fldChar w:fldCharType="begin"/>
+            </w:r>
+            <w:r>
+              <w:rPr>
+                <w:noProof/>
+                <w:webHidden/>
+              </w:rPr>
+              <w:instrText xml:space="preserve"> PAGEREF _Toc504320448 \h </w:instrText>
+            </w:r>
+            <w:r>
+              <w:rPr>
+                <w:noProof/>
+                <w:webHidden/>
+              </w:rPr>
+            </w:r>
+            <w:r>
+              <w:rPr>
+                <w:noProof/>
+                <w:webHidden/>
+              </w:rPr>
+              <w:fldChar w:fldCharType="separate"/>
+            </w:r>
+            <w:r>
+              <w:rPr>
+                <w:noProof/>
+                <w:webHidden/>
+              </w:rPr>
+              <w:t>8</w:t>
             </w:r>
             <w:r>
               <w:rPr>
@@ -448,14 +726,14 @@
               <w:noProof/>
             </w:rPr>
           </w:pPr>
-          <w:hyperlink w:anchor="_Toc504267499" w:history="1">
+          <w:hyperlink w:anchor="_Toc504320449" w:history="1">
             <w:r>
               <w:rPr>
                 <w:rStyle w:val="Hyperlink"/>
                 <w:rFonts w:ascii="Arial" w:hAnsi="Arial" w:cs="Arial"/>
                 <w:noProof/>
               </w:rPr>
-              <w:t>Usage</w:t>
+              <w:t>Useful Links</w:t>
             </w:r>
             <w:r>
               <w:rPr>
@@ -476,283 +754,7 @@
                 <w:noProof/>
                 <w:webHidden/>
               </w:rPr>
-              <w:instrText xml:space="preserve"> PAGEREF _Toc504267499 \h </w:instrText>
-            </w:r>
-            <w:r>
-              <w:rPr>
-                <w:noProof/>
-                <w:webHidden/>
-              </w:rPr>
-            </w:r>
-            <w:r>
-              <w:rPr>
-                <w:noProof/>
-                <w:webHidden/>
-              </w:rPr>
-              <w:fldChar w:fldCharType="separate"/>
-            </w:r>
-            <w:r>
-              <w:rPr>
-                <w:noProof/>
-                <w:webHidden/>
-              </w:rPr>
-              <w:t>8</w:t>
-            </w:r>
-            <w:r>
-              <w:rPr>
-                <w:noProof/>
-                <w:webHidden/>
-              </w:rPr>
-              <w:fldChar w:fldCharType="end"/>
-            </w:r>
-          </w:hyperlink>
-        </w:p>
-        <w:p>
-          <w:pPr>
-            <w:pStyle w:val="TOC2"/>
-            <w:tabs>
-              <w:tab w:val="right" w:leader="dot" w:pos="9350"/>
-            </w:tabs>
-            <w:rPr>
-              <w:noProof/>
-            </w:rPr>
-          </w:pPr>
-          <w:hyperlink w:anchor="_Toc504267500" w:history="1">
-            <w:r>
-              <w:rPr>
-                <w:rStyle w:val="Hyperlink"/>
-                <w:rFonts w:ascii="Arial" w:hAnsi="Arial" w:cs="Arial"/>
-                <w:noProof/>
-              </w:rPr>
-              <w:t>Play Mode</w:t>
-            </w:r>
-            <w:r>
-              <w:rPr>
-                <w:noProof/>
-                <w:webHidden/>
-              </w:rPr>
-              <w:tab/>
-            </w:r>
-            <w:r>
-              <w:rPr>
-                <w:noProof/>
-                <w:webHidden/>
-              </w:rPr>
-              <w:fldChar w:fldCharType="begin"/>
-            </w:r>
-            <w:r>
-              <w:rPr>
-                <w:noProof/>
-                <w:webHidden/>
-              </w:rPr>
-              <w:instrText xml:space="preserve"> PAGEREF _Toc504267500 \h </w:instrText>
-            </w:r>
-            <w:r>
-              <w:rPr>
-                <w:noProof/>
-                <w:webHidden/>
-              </w:rPr>
-            </w:r>
-            <w:r>
-              <w:rPr>
-                <w:noProof/>
-                <w:webHidden/>
-              </w:rPr>
-              <w:fldChar w:fldCharType="separate"/>
-            </w:r>
-            <w:r>
-              <w:rPr>
-                <w:noProof/>
-                <w:webHidden/>
-              </w:rPr>
-              <w:t>8</w:t>
-            </w:r>
-            <w:r>
-              <w:rPr>
-                <w:noProof/>
-                <w:webHidden/>
-              </w:rPr>
-              <w:fldChar w:fldCharType="end"/>
-            </w:r>
-          </w:hyperlink>
-        </w:p>
-        <w:p>
-          <w:pPr>
-            <w:pStyle w:val="TOC2"/>
-            <w:tabs>
-              <w:tab w:val="right" w:leader="dot" w:pos="9350"/>
-            </w:tabs>
-            <w:rPr>
-              <w:noProof/>
-            </w:rPr>
-          </w:pPr>
-          <w:hyperlink w:anchor="_Toc504267501" w:history="1">
-            <w:r>
-              <w:rPr>
-                <w:rStyle w:val="Hyperlink"/>
-                <w:rFonts w:ascii="Arial" w:hAnsi="Arial" w:cs="Arial"/>
-                <w:noProof/>
-              </w:rPr>
-              <w:t>Force Play Mode</w:t>
-            </w:r>
-            <w:r>
-              <w:rPr>
-                <w:noProof/>
-                <w:webHidden/>
-              </w:rPr>
-              <w:tab/>
-            </w:r>
-            <w:r>
-              <w:rPr>
-                <w:noProof/>
-                <w:webHidden/>
-              </w:rPr>
-              <w:fldChar w:fldCharType="begin"/>
-            </w:r>
-            <w:r>
-              <w:rPr>
-                <w:noProof/>
-                <w:webHidden/>
-              </w:rPr>
-              <w:instrText xml:space="preserve"> PAGEREF _Toc504267501 \h </w:instrText>
-            </w:r>
-            <w:r>
-              <w:rPr>
-                <w:noProof/>
-                <w:webHidden/>
-              </w:rPr>
-            </w:r>
-            <w:r>
-              <w:rPr>
-                <w:noProof/>
-                <w:webHidden/>
-              </w:rPr>
-              <w:fldChar w:fldCharType="separate"/>
-            </w:r>
-            <w:r>
-              <w:rPr>
-                <w:noProof/>
-                <w:webHidden/>
-              </w:rPr>
-              <w:t>8</w:t>
-            </w:r>
-            <w:r>
-              <w:rPr>
-                <w:noProof/>
-                <w:webHidden/>
-              </w:rPr>
-              <w:fldChar w:fldCharType="end"/>
-            </w:r>
-          </w:hyperlink>
-        </w:p>
-        <w:p>
-          <w:pPr>
-            <w:pStyle w:val="TOC2"/>
-            <w:tabs>
-              <w:tab w:val="right" w:leader="dot" w:pos="9350"/>
-            </w:tabs>
-            <w:rPr>
-              <w:noProof/>
-            </w:rPr>
-          </w:pPr>
-          <w:hyperlink w:anchor="_Toc504267502" w:history="1">
-            <w:r>
-              <w:rPr>
-                <w:rStyle w:val="Hyperlink"/>
-                <w:rFonts w:ascii="Arial" w:hAnsi="Arial" w:cs="Arial"/>
-                <w:noProof/>
-              </w:rPr>
-              <w:t>Checks</w:t>
-            </w:r>
-            <w:r>
-              <w:rPr>
-                <w:noProof/>
-                <w:webHidden/>
-              </w:rPr>
-              <w:tab/>
-            </w:r>
-            <w:r>
-              <w:rPr>
-                <w:noProof/>
-                <w:webHidden/>
-              </w:rPr>
-              <w:fldChar w:fldCharType="begin"/>
-            </w:r>
-            <w:r>
-              <w:rPr>
-                <w:noProof/>
-                <w:webHidden/>
-              </w:rPr>
-              <w:instrText xml:space="preserve"> PAGEREF _Toc504267502 \h </w:instrText>
-            </w:r>
-            <w:r>
-              <w:rPr>
-                <w:noProof/>
-                <w:webHidden/>
-              </w:rPr>
-            </w:r>
-            <w:r>
-              <w:rPr>
-                <w:noProof/>
-                <w:webHidden/>
-              </w:rPr>
-              <w:fldChar w:fldCharType="separate"/>
-            </w:r>
-            <w:r>
-              <w:rPr>
-                <w:noProof/>
-                <w:webHidden/>
-              </w:rPr>
-              <w:t>9</w:t>
-            </w:r>
-            <w:r>
-              <w:rPr>
-                <w:noProof/>
-                <w:webHidden/>
-              </w:rPr>
-              <w:fldChar w:fldCharType="end"/>
-            </w:r>
-          </w:hyperlink>
-        </w:p>
-        <w:p>
-          <w:pPr>
-            <w:pStyle w:val="TOC2"/>
-            <w:tabs>
-              <w:tab w:val="right" w:leader="dot" w:pos="9350"/>
-            </w:tabs>
-            <w:rPr>
-              <w:noProof/>
-            </w:rPr>
-          </w:pPr>
-          <w:hyperlink w:anchor="_Toc504267503" w:history="1">
-            <w:r>
-              <w:rPr>
-                <w:rStyle w:val="Hyperlink"/>
-                <w:rFonts w:ascii="Arial" w:hAnsi="Arial" w:cs="Arial"/>
-                <w:noProof/>
-              </w:rPr>
-              <w:t>Stop</w:t>
-            </w:r>
-            <w:r>
-              <w:rPr>
-                <w:noProof/>
-                <w:webHidden/>
-              </w:rPr>
-              <w:tab/>
-            </w:r>
-            <w:r>
-              <w:rPr>
-                <w:noProof/>
-                <w:webHidden/>
-              </w:rPr>
-              <w:fldChar w:fldCharType="begin"/>
-            </w:r>
-            <w:r>
-              <w:rPr>
-                <w:noProof/>
-                <w:webHidden/>
-              </w:rPr>
-              <w:instrText xml:space="preserve"> PAGEREF _Toc504267503 \h </w:instrText>
+              <w:instrText xml:space="preserve"> PAGEREF _Toc504320449 \h </w:instrText>
             </w:r>
             <w:r>
               <w:rPr>
@@ -794,14 +796,14 @@
               <w:noProof/>
             </w:rPr>
           </w:pPr>
-          <w:hyperlink w:anchor="_Toc504267504" w:history="1">
+          <w:hyperlink w:anchor="_Toc504320450" w:history="1">
             <w:r>
               <w:rPr>
                 <w:rStyle w:val="Hyperlink"/>
                 <w:rFonts w:ascii="Arial" w:hAnsi="Arial" w:cs="Arial"/>
                 <w:noProof/>
               </w:rPr>
-              <w:t>Useful Links</w:t>
+              <w:t>Credits</w:t>
             </w:r>
             <w:r>
               <w:rPr>
@@ -822,7 +824,7 @@
                 <w:noProof/>
                 <w:webHidden/>
               </w:rPr>
-              <w:instrText xml:space="preserve"> PAGEREF _Toc504267504 \h </w:instrText>
+              <w:instrText xml:space="preserve"> PAGEREF _Toc504320450 \h </w:instrText>
             </w:r>
             <w:r>
               <w:rPr>
@@ -843,76 +845,6 @@
                 <w:webHidden/>
               </w:rPr>
               <w:t>10</w:t>
-            </w:r>
-            <w:r>
-              <w:rPr>
-                <w:noProof/>
-                <w:webHidden/>
-              </w:rPr>
-              <w:fldChar w:fldCharType="end"/>
-            </w:r>
-          </w:hyperlink>
-        </w:p>
-        <w:p>
-          <w:pPr>
-            <w:pStyle w:val="TOC1"/>
-            <w:tabs>
-              <w:tab w:val="right" w:leader="dot" w:pos="9350"/>
-            </w:tabs>
-            <w:rPr>
-              <w:rFonts w:asciiTheme="minorHAnsi" w:eastAsiaTheme="minorEastAsia" w:hAnsiTheme="minorHAnsi"/>
-              <w:noProof/>
-            </w:rPr>
-          </w:pPr>
-          <w:hyperlink w:anchor="_Toc504267505" w:history="1">
-            <w:r>
-              <w:rPr>
-                <w:rStyle w:val="Hyperlink"/>
-                <w:rFonts w:ascii="Arial" w:hAnsi="Arial" w:cs="Arial"/>
-                <w:noProof/>
-              </w:rPr>
-              <w:t>Credits</w:t>
-            </w:r>
-            <w:r>
-              <w:rPr>
-                <w:noProof/>
-                <w:webHidden/>
-              </w:rPr>
-              <w:tab/>
-            </w:r>
-            <w:r>
-              <w:rPr>
-                <w:noProof/>
-                <w:webHidden/>
-              </w:rPr>
-              <w:fldChar w:fldCharType="begin"/>
-            </w:r>
-            <w:r>
-              <w:rPr>
-                <w:noProof/>
-                <w:webHidden/>
-              </w:rPr>
-              <w:instrText xml:space="preserve"> PAGEREF _Toc504267505 \h </w:instrText>
-            </w:r>
-            <w:r>
-              <w:rPr>
-                <w:noProof/>
-                <w:webHidden/>
-              </w:rPr>
-            </w:r>
-            <w:r>
-              <w:rPr>
-                <w:noProof/>
-                <w:webHidden/>
-              </w:rPr>
-              <w:fldChar w:fldCharType="separate"/>
-            </w:r>
-            <w:r>
-              <w:rPr>
-                <w:noProof/>
-                <w:webHidden/>
-              </w:rPr>
-              <w:t>11</w:t>
             </w:r>
             <w:r>
               <w:rPr>
@@ -984,6 +916,8 @@
           <w:rFonts w:ascii="Arial" w:hAnsi="Arial" w:cs="Arial"/>
         </w:rPr>
       </w:pPr>
+      <w:bookmarkStart w:id="0" w:name="_GoBack"/>
+      <w:bookmarkEnd w:id="0"/>
     </w:p>
     <w:p>
       <w:pPr>
@@ -1077,472 +1011,7 @@
           <w:rFonts w:ascii="Arial" w:hAnsi="Arial" w:cs="Arial"/>
         </w:rPr>
       </w:pPr>
-      <w:bookmarkStart w:id="1" w:name="_Toc504267497"/>
-      <w:r>
-        <w:rPr>
-          <w:rFonts w:ascii="Arial" w:hAnsi="Arial" w:cs="Arial"/>
-        </w:rPr>
-        <w:lastRenderedPageBreak/>
-        <w:t>Importing the Package</w:t>
-      </w:r>
-      <w:bookmarkEnd w:id="1"/>
-    </w:p>
-    <w:p>
-      <w:pPr>
-        <w:pStyle w:val="NormalWeb"/>
-        <w:spacing w:before="0" w:beforeAutospacing="0" w:after="240" w:afterAutospacing="0"/>
-        <w:rPr>
-          <w:rFonts w:ascii="Arial" w:hAnsi="Arial" w:cs="Arial"/>
-        </w:rPr>
-      </w:pPr>
-      <w:r>
-        <w:rPr>
-          <w:rFonts w:ascii="Arial" w:hAnsi="Arial" w:cs="Arial"/>
-        </w:rPr>
-        <w:t>There are two ways to import the VO Manager package. You can choose to either:</w:t>
-      </w:r>
-    </w:p>
-    <w:p>
-      <w:pPr>
-        <w:numPr>
-          <w:ilvl w:val="0"/>
-          <w:numId w:val="14"/>
-        </w:numPr>
-        <w:spacing w:before="100" w:beforeAutospacing="1" w:after="100" w:afterAutospacing="1" w:line="240" w:lineRule="auto"/>
-        <w:rPr>
-          <w:rFonts w:ascii="Arial" w:hAnsi="Arial" w:cs="Arial"/>
-          <w:sz w:val="24"/>
-          <w:szCs w:val="24"/>
-        </w:rPr>
-      </w:pPr>
-      <w:r>
-        <w:rPr>
-          <w:rFonts w:ascii="Arial" w:hAnsi="Arial" w:cs="Arial"/>
-          <w:sz w:val="24"/>
-          <w:szCs w:val="24"/>
-        </w:rPr>
-        <w:t>Visit the Unity Asset Store to download and directly import the package into Unity at </w:t>
-      </w:r>
-      <w:hyperlink r:id="rId9" w:history="1">
-        <w:r>
-          <w:rPr>
-            <w:rStyle w:val="Hyperlink"/>
-            <w:rFonts w:ascii="Arial" w:hAnsi="Arial" w:cs="Arial"/>
-            <w:color w:val="auto"/>
-            <w:sz w:val="24"/>
-            <w:szCs w:val="24"/>
-          </w:rPr>
-          <w:t>https://assetstore.unity.com/packages/tools/audio/vo-manager-56002</w:t>
-        </w:r>
-      </w:hyperlink>
-      <w:r>
-        <w:rPr>
-          <w:rFonts w:ascii="Arial" w:hAnsi="Arial" w:cs="Arial"/>
-          <w:sz w:val="24"/>
-          <w:szCs w:val="24"/>
-        </w:rPr>
-        <w:t> or;</w:t>
-      </w:r>
-    </w:p>
-    <w:p>
-      <w:pPr>
-        <w:numPr>
-          <w:ilvl w:val="0"/>
-          <w:numId w:val="14"/>
-        </w:numPr>
-        <w:spacing w:before="60" w:after="100" w:afterAutospacing="1" w:line="240" w:lineRule="auto"/>
-        <w:rPr>
-          <w:rFonts w:ascii="Arial" w:hAnsi="Arial" w:cs="Arial"/>
-          <w:sz w:val="24"/>
-          <w:szCs w:val="24"/>
-        </w:rPr>
-      </w:pPr>
-      <w:r>
-        <w:rPr>
-          <w:rFonts w:ascii="Arial" w:hAnsi="Arial" w:cs="Arial"/>
-          <w:sz w:val="24"/>
-          <w:szCs w:val="24"/>
-        </w:rPr>
-        <w:t>You can go to the GitHub repository at </w:t>
-      </w:r>
-      <w:hyperlink r:id="rId10" w:history="1">
-        <w:r>
-          <w:rPr>
-            <w:rStyle w:val="Hyperlink"/>
-            <w:rFonts w:ascii="Arial" w:hAnsi="Arial" w:cs="Arial"/>
-            <w:color w:val="auto"/>
-            <w:sz w:val="24"/>
-            <w:szCs w:val="24"/>
-          </w:rPr>
-          <w:t>https://github.com/tvledesign/vo-manager-lite</w:t>
-        </w:r>
-      </w:hyperlink>
-      <w:r>
-        <w:rPr>
-          <w:rFonts w:ascii="Arial" w:hAnsi="Arial" w:cs="Arial"/>
-          <w:sz w:val="24"/>
-          <w:szCs w:val="24"/>
-        </w:rPr>
-        <w:t> and download one of the packages inside the packages folder and import it into Unity.</w:t>
-      </w:r>
-    </w:p>
-    <w:p>
-      <w:pPr>
-        <w:pStyle w:val="NormalWeb"/>
-        <w:spacing w:before="0" w:beforeAutospacing="0" w:after="240" w:afterAutospacing="0"/>
-        <w:rPr>
-          <w:rFonts w:ascii="Arial" w:hAnsi="Arial" w:cs="Arial"/>
-        </w:rPr>
-      </w:pPr>
-      <w:r>
-        <w:rPr>
-          <w:rFonts w:ascii="Arial" w:hAnsi="Arial" w:cs="Arial"/>
-        </w:rPr>
-        <w:t>If you've chosen to import the package from Unity or from the GitHub, depending on which package on GitHub you've used, it comes with a demo scene as well as the core VO Manager files which contain:</w:t>
-      </w:r>
-    </w:p>
-    <w:p>
-      <w:pPr>
-        <w:numPr>
-          <w:ilvl w:val="0"/>
-          <w:numId w:val="15"/>
-        </w:numPr>
-        <w:spacing w:before="100" w:beforeAutospacing="1" w:after="100" w:afterAutospacing="1" w:line="240" w:lineRule="auto"/>
-        <w:rPr>
-          <w:rFonts w:ascii="Arial" w:hAnsi="Arial" w:cs="Arial"/>
-          <w:sz w:val="24"/>
-          <w:szCs w:val="24"/>
-        </w:rPr>
-      </w:pPr>
-      <w:proofErr w:type="spellStart"/>
-      <w:r>
-        <w:rPr>
-          <w:rFonts w:ascii="Arial" w:hAnsi="Arial" w:cs="Arial"/>
-          <w:sz w:val="24"/>
-          <w:szCs w:val="24"/>
-        </w:rPr>
-        <w:t>VOManager</w:t>
-      </w:r>
-      <w:proofErr w:type="spellEnd"/>
-    </w:p>
-    <w:p>
-      <w:pPr>
-        <w:numPr>
-          <w:ilvl w:val="1"/>
-          <w:numId w:val="15"/>
-        </w:numPr>
-        <w:spacing w:before="100" w:beforeAutospacing="1" w:after="100" w:afterAutospacing="1" w:line="240" w:lineRule="auto"/>
-        <w:rPr>
-          <w:rFonts w:ascii="Arial" w:hAnsi="Arial" w:cs="Arial"/>
-          <w:sz w:val="24"/>
-          <w:szCs w:val="24"/>
-        </w:rPr>
-      </w:pPr>
-      <w:r>
-        <w:rPr>
-          <w:rFonts w:ascii="Arial" w:hAnsi="Arial" w:cs="Arial"/>
-          <w:sz w:val="24"/>
-          <w:szCs w:val="24"/>
-        </w:rPr>
-        <w:t>Editor</w:t>
-      </w:r>
-    </w:p>
-    <w:p>
-      <w:pPr>
-        <w:numPr>
-          <w:ilvl w:val="2"/>
-          <w:numId w:val="15"/>
-        </w:numPr>
-        <w:spacing w:before="100" w:beforeAutospacing="1" w:after="100" w:afterAutospacing="1" w:line="240" w:lineRule="auto"/>
-        <w:rPr>
-          <w:rFonts w:ascii="Arial" w:hAnsi="Arial" w:cs="Arial"/>
-          <w:sz w:val="24"/>
-          <w:szCs w:val="24"/>
-        </w:rPr>
-      </w:pPr>
-      <w:proofErr w:type="spellStart"/>
-      <w:r>
-        <w:rPr>
-          <w:rFonts w:ascii="Arial" w:hAnsi="Arial" w:cs="Arial"/>
-          <w:sz w:val="24"/>
-          <w:szCs w:val="24"/>
-        </w:rPr>
-        <w:t>EditorClasses.cs</w:t>
-      </w:r>
-      <w:proofErr w:type="spellEnd"/>
-    </w:p>
-    <w:p>
-      <w:pPr>
-        <w:numPr>
-          <w:ilvl w:val="2"/>
-          <w:numId w:val="15"/>
-        </w:numPr>
-        <w:spacing w:before="60" w:after="100" w:afterAutospacing="1" w:line="240" w:lineRule="auto"/>
-        <w:rPr>
-          <w:rFonts w:ascii="Arial" w:hAnsi="Arial" w:cs="Arial"/>
-          <w:sz w:val="24"/>
-          <w:szCs w:val="24"/>
-        </w:rPr>
-      </w:pPr>
-      <w:proofErr w:type="spellStart"/>
-      <w:r>
-        <w:rPr>
-          <w:rFonts w:ascii="Arial" w:hAnsi="Arial" w:cs="Arial"/>
-          <w:sz w:val="24"/>
-          <w:szCs w:val="24"/>
-        </w:rPr>
-        <w:t>VOBankEditor.cs</w:t>
-      </w:r>
-      <w:proofErr w:type="spellEnd"/>
-    </w:p>
-    <w:p>
-      <w:pPr>
-        <w:numPr>
-          <w:ilvl w:val="2"/>
-          <w:numId w:val="15"/>
-        </w:numPr>
-        <w:spacing w:before="60" w:after="100" w:afterAutospacing="1" w:line="240" w:lineRule="auto"/>
-        <w:rPr>
-          <w:rFonts w:ascii="Arial" w:hAnsi="Arial" w:cs="Arial"/>
-          <w:sz w:val="24"/>
-          <w:szCs w:val="24"/>
-        </w:rPr>
-      </w:pPr>
-      <w:proofErr w:type="spellStart"/>
-      <w:r>
-        <w:rPr>
-          <w:rFonts w:ascii="Arial" w:hAnsi="Arial" w:cs="Arial"/>
-          <w:sz w:val="24"/>
-          <w:szCs w:val="24"/>
-        </w:rPr>
-        <w:t>VOManagerEditor.cs</w:t>
-      </w:r>
-      <w:proofErr w:type="spellEnd"/>
-    </w:p>
-    <w:p>
-      <w:pPr>
-        <w:numPr>
-          <w:ilvl w:val="1"/>
-          <w:numId w:val="15"/>
-        </w:numPr>
-        <w:spacing w:before="60" w:after="100" w:afterAutospacing="1" w:line="240" w:lineRule="auto"/>
-        <w:rPr>
-          <w:rFonts w:ascii="Arial" w:hAnsi="Arial" w:cs="Arial"/>
-          <w:sz w:val="24"/>
-          <w:szCs w:val="24"/>
-        </w:rPr>
-      </w:pPr>
-      <w:r>
-        <w:rPr>
-          <w:rFonts w:ascii="Arial" w:hAnsi="Arial" w:cs="Arial"/>
-          <w:sz w:val="24"/>
-          <w:szCs w:val="24"/>
-        </w:rPr>
-        <w:t>Prefabs</w:t>
-      </w:r>
-    </w:p>
-    <w:p>
-      <w:pPr>
-        <w:numPr>
-          <w:ilvl w:val="2"/>
-          <w:numId w:val="15"/>
-        </w:numPr>
-        <w:spacing w:before="100" w:beforeAutospacing="1" w:after="100" w:afterAutospacing="1" w:line="240" w:lineRule="auto"/>
-        <w:rPr>
-          <w:rFonts w:ascii="Arial" w:hAnsi="Arial" w:cs="Arial"/>
-          <w:sz w:val="24"/>
-          <w:szCs w:val="24"/>
-        </w:rPr>
-      </w:pPr>
-      <w:proofErr w:type="spellStart"/>
-      <w:r>
-        <w:rPr>
-          <w:rFonts w:ascii="Arial" w:hAnsi="Arial" w:cs="Arial"/>
-          <w:sz w:val="24"/>
-          <w:szCs w:val="24"/>
-        </w:rPr>
-        <w:t>VOManager.prefab</w:t>
-      </w:r>
-      <w:proofErr w:type="spellEnd"/>
-    </w:p>
-    <w:p>
-      <w:pPr>
-        <w:numPr>
-          <w:ilvl w:val="1"/>
-          <w:numId w:val="15"/>
-        </w:numPr>
-        <w:spacing w:before="60" w:after="100" w:afterAutospacing="1" w:line="240" w:lineRule="auto"/>
-        <w:rPr>
-          <w:rFonts w:ascii="Arial" w:hAnsi="Arial" w:cs="Arial"/>
-          <w:sz w:val="24"/>
-          <w:szCs w:val="24"/>
-        </w:rPr>
-      </w:pPr>
-      <w:r>
-        <w:rPr>
-          <w:rFonts w:ascii="Arial" w:hAnsi="Arial" w:cs="Arial"/>
-          <w:sz w:val="24"/>
-          <w:szCs w:val="24"/>
-        </w:rPr>
-        <w:t>Scripts</w:t>
-      </w:r>
-    </w:p>
-    <w:p>
-      <w:pPr>
-        <w:numPr>
-          <w:ilvl w:val="2"/>
-          <w:numId w:val="15"/>
-        </w:numPr>
-        <w:spacing w:before="100" w:beforeAutospacing="1" w:after="100" w:afterAutospacing="1" w:line="240" w:lineRule="auto"/>
-        <w:rPr>
-          <w:rFonts w:ascii="Arial" w:hAnsi="Arial" w:cs="Arial"/>
-          <w:sz w:val="24"/>
-          <w:szCs w:val="24"/>
-        </w:rPr>
-      </w:pPr>
-      <w:proofErr w:type="spellStart"/>
-      <w:r>
-        <w:rPr>
-          <w:rFonts w:ascii="Arial" w:hAnsi="Arial" w:cs="Arial"/>
-          <w:sz w:val="24"/>
-          <w:szCs w:val="24"/>
-        </w:rPr>
-        <w:t>VOBank.cs</w:t>
-      </w:r>
-      <w:proofErr w:type="spellEnd"/>
-    </w:p>
-    <w:p>
-      <w:pPr>
-        <w:numPr>
-          <w:ilvl w:val="2"/>
-          <w:numId w:val="15"/>
-        </w:numPr>
-        <w:spacing w:before="60" w:after="100" w:afterAutospacing="1" w:line="240" w:lineRule="auto"/>
-        <w:rPr>
-          <w:rFonts w:ascii="Arial" w:hAnsi="Arial" w:cs="Arial"/>
-          <w:sz w:val="24"/>
-          <w:szCs w:val="24"/>
-        </w:rPr>
-      </w:pPr>
-      <w:proofErr w:type="spellStart"/>
-      <w:r>
-        <w:rPr>
-          <w:rFonts w:ascii="Arial" w:hAnsi="Arial" w:cs="Arial"/>
-          <w:sz w:val="24"/>
-          <w:szCs w:val="24"/>
-        </w:rPr>
-        <w:t>VOManager.cs</w:t>
-      </w:r>
-      <w:proofErr w:type="spellEnd"/>
-    </w:p>
-    <w:p>
-      <w:pPr>
-        <w:numPr>
-          <w:ilvl w:val="1"/>
-          <w:numId w:val="15"/>
-        </w:numPr>
-        <w:spacing w:before="60" w:after="100" w:afterAutospacing="1" w:line="240" w:lineRule="auto"/>
-        <w:rPr>
-          <w:rFonts w:ascii="Arial" w:hAnsi="Arial" w:cs="Arial"/>
-          <w:sz w:val="24"/>
-          <w:szCs w:val="24"/>
-        </w:rPr>
-      </w:pPr>
-      <w:r>
-        <w:rPr>
-          <w:rFonts w:ascii="Arial" w:hAnsi="Arial" w:cs="Arial"/>
-          <w:sz w:val="24"/>
-          <w:szCs w:val="24"/>
-        </w:rPr>
-        <w:t>ReadMe.pdf</w:t>
-      </w:r>
-    </w:p>
-    <w:p>
-      <w:pPr>
-        <w:rPr>
-          <w:rFonts w:ascii="Arial" w:hAnsi="Arial" w:cs="Arial"/>
-        </w:rPr>
-      </w:pPr>
-    </w:p>
-    <w:p>
-      <w:pPr>
-        <w:rPr>
-          <w:rFonts w:ascii="Arial" w:hAnsi="Arial" w:cs="Arial"/>
-        </w:rPr>
-      </w:pPr>
-    </w:p>
-    <w:p>
-      <w:pPr>
-        <w:rPr>
-          <w:rFonts w:ascii="Arial" w:hAnsi="Arial" w:cs="Arial"/>
-        </w:rPr>
-      </w:pPr>
-    </w:p>
-    <w:p>
-      <w:pPr>
-        <w:rPr>
-          <w:rFonts w:ascii="Arial" w:hAnsi="Arial" w:cs="Arial"/>
-        </w:rPr>
-      </w:pPr>
-    </w:p>
-    <w:p>
-      <w:pPr>
-        <w:rPr>
-          <w:rFonts w:ascii="Arial" w:hAnsi="Arial" w:cs="Arial"/>
-        </w:rPr>
-      </w:pPr>
-    </w:p>
-    <w:p>
-      <w:pPr>
-        <w:rPr>
-          <w:rFonts w:ascii="Arial" w:hAnsi="Arial" w:cs="Arial"/>
-        </w:rPr>
-      </w:pPr>
-    </w:p>
-    <w:p>
-      <w:pPr>
-        <w:rPr>
-          <w:rFonts w:ascii="Arial" w:hAnsi="Arial" w:cs="Arial"/>
-        </w:rPr>
-      </w:pPr>
-    </w:p>
-    <w:p>
-      <w:pPr>
-        <w:rPr>
-          <w:rFonts w:ascii="Arial" w:hAnsi="Arial" w:cs="Arial"/>
-        </w:rPr>
-      </w:pPr>
-    </w:p>
-    <w:p>
-      <w:pPr>
-        <w:rPr>
-          <w:rFonts w:ascii="Arial" w:hAnsi="Arial" w:cs="Arial"/>
-        </w:rPr>
-      </w:pPr>
-    </w:p>
-    <w:p>
-      <w:pPr>
-        <w:rPr>
-          <w:rFonts w:ascii="Arial" w:hAnsi="Arial" w:cs="Arial"/>
-        </w:rPr>
-      </w:pPr>
-    </w:p>
-    <w:p>
-      <w:pPr>
-        <w:rPr>
-          <w:rFonts w:ascii="Arial" w:hAnsi="Arial" w:cs="Arial"/>
-        </w:rPr>
-      </w:pPr>
-    </w:p>
-    <w:p>
-      <w:pPr>
-        <w:pStyle w:val="Heading1"/>
-        <w:spacing w:after="240"/>
-        <w:rPr>
-          <w:rFonts w:ascii="Arial" w:hAnsi="Arial" w:cs="Arial"/>
-        </w:rPr>
-      </w:pPr>
-      <w:bookmarkStart w:id="2" w:name="_Toc504267498"/>
+      <w:bookmarkStart w:id="1" w:name="_Toc504320443"/>
       <w:r>
         <w:rPr>
           <w:rFonts w:ascii="Arial" w:hAnsi="Arial" w:cs="Arial"/>
@@ -1550,7 +1019,7 @@
         <w:lastRenderedPageBreak/>
         <w:t>Setup</w:t>
       </w:r>
-      <w:bookmarkEnd w:id="2"/>
+      <w:bookmarkEnd w:id="1"/>
     </w:p>
     <w:p>
       <w:pPr>
@@ -1690,7 +1159,7 @@
                     </pic:cNvPicPr>
                   </pic:nvPicPr>
                   <pic:blipFill>
-                    <a:blip r:embed="rId11">
+                    <a:blip r:embed="rId9">
                       <a:extLst>
                         <a:ext uri="{28A0092B-C50C-407E-A947-70E740481C1C}">
                           <a14:useLocalDpi xmlns:a14="http://schemas.microsoft.com/office/drawing/2010/main" val="0"/>
@@ -1776,7 +1245,7 @@
                     </pic:cNvPicPr>
                   </pic:nvPicPr>
                   <pic:blipFill>
-                    <a:blip r:embed="rId12">
+                    <a:blip r:embed="rId10">
                       <a:extLst>
                         <a:ext uri="{28A0092B-C50C-407E-A947-70E740481C1C}">
                           <a14:useLocalDpi xmlns:a14="http://schemas.microsoft.com/office/drawing/2010/main" val="0"/>
@@ -1861,7 +1330,7 @@
                     </pic:cNvPicPr>
                   </pic:nvPicPr>
                   <pic:blipFill>
-                    <a:blip r:embed="rId13">
+                    <a:blip r:embed="rId11">
                       <a:extLst>
                         <a:ext uri="{28A0092B-C50C-407E-A947-70E740481C1C}">
                           <a14:useLocalDpi xmlns:a14="http://schemas.microsoft.com/office/drawing/2010/main" val="0"/>
@@ -2138,7 +1607,7 @@
                     </pic:cNvPicPr>
                   </pic:nvPicPr>
                   <pic:blipFill>
-                    <a:blip r:embed="rId14">
+                    <a:blip r:embed="rId12">
                       <a:extLst>
                         <a:ext uri="{28A0092B-C50C-407E-A947-70E740481C1C}">
                           <a14:useLocalDpi xmlns:a14="http://schemas.microsoft.com/office/drawing/2010/main" val="0"/>
@@ -2250,7 +1719,7 @@
                     </pic:cNvPicPr>
                   </pic:nvPicPr>
                   <pic:blipFill>
-                    <a:blip r:embed="rId15">
+                    <a:blip r:embed="rId13">
                       <a:extLst>
                         <a:ext uri="{28A0092B-C50C-407E-A947-70E740481C1C}">
                           <a14:useLocalDpi xmlns:a14="http://schemas.microsoft.com/office/drawing/2010/main" val="0"/>
@@ -2727,7 +2196,7 @@
           <w:rFonts w:ascii="Arial" w:hAnsi="Arial" w:cs="Arial"/>
         </w:rPr>
       </w:pPr>
-      <w:bookmarkStart w:id="3" w:name="_Toc504267499"/>
+      <w:bookmarkStart w:id="2" w:name="_Toc504320444"/>
       <w:r>
         <w:rPr>
           <w:rFonts w:ascii="Arial" w:hAnsi="Arial" w:cs="Arial"/>
@@ -2735,7 +2204,7 @@
         <w:lastRenderedPageBreak/>
         <w:t>Usage</w:t>
       </w:r>
-      <w:bookmarkEnd w:id="3"/>
+      <w:bookmarkEnd w:id="2"/>
     </w:p>
     <w:p>
       <w:pPr>
@@ -2805,7 +2274,7 @@
           <w:b/>
         </w:rPr>
       </w:pPr>
-      <w:bookmarkStart w:id="4" w:name="_Toc504267500"/>
+      <w:bookmarkStart w:id="3" w:name="_Toc504320445"/>
       <w:r>
         <w:rPr>
           <w:rFonts w:ascii="Arial" w:hAnsi="Arial" w:cs="Arial"/>
@@ -2813,7 +2282,7 @@
         </w:rPr>
         <w:t>Play Mode</w:t>
       </w:r>
-      <w:bookmarkEnd w:id="4"/>
+      <w:bookmarkEnd w:id="3"/>
     </w:p>
     <w:p>
       <w:pPr>
@@ -3180,7 +2649,7 @@
           <w:b/>
         </w:rPr>
       </w:pPr>
-      <w:bookmarkStart w:id="5" w:name="_Toc504267501"/>
+      <w:bookmarkStart w:id="4" w:name="_Toc504320446"/>
       <w:r>
         <w:rPr>
           <w:rFonts w:ascii="Arial" w:hAnsi="Arial" w:cs="Arial"/>
@@ -3188,7 +2657,7 @@
         </w:rPr>
         <w:t>Force Play Mode</w:t>
       </w:r>
-      <w:bookmarkEnd w:id="5"/>
+      <w:bookmarkEnd w:id="4"/>
     </w:p>
     <w:p>
       <w:pPr>
@@ -3522,7 +2991,7 @@
           <w:b/>
         </w:rPr>
       </w:pPr>
-      <w:bookmarkStart w:id="6" w:name="_Toc504267502"/>
+      <w:bookmarkStart w:id="5" w:name="_Toc504320447"/>
       <w:r>
         <w:rPr>
           <w:rFonts w:ascii="Arial" w:hAnsi="Arial" w:cs="Arial"/>
@@ -3530,7 +2999,7 @@
         </w:rPr>
         <w:t>Checks</w:t>
       </w:r>
-      <w:bookmarkEnd w:id="6"/>
+      <w:bookmarkEnd w:id="5"/>
     </w:p>
     <w:p>
       <w:pPr>
@@ -3638,7 +3107,7 @@
           <w:b/>
         </w:rPr>
       </w:pPr>
-      <w:bookmarkStart w:id="7" w:name="_Toc504267503"/>
+      <w:bookmarkStart w:id="6" w:name="_Toc504320448"/>
       <w:r>
         <w:rPr>
           <w:rFonts w:ascii="Arial" w:hAnsi="Arial" w:cs="Arial"/>
@@ -3646,7 +3115,7 @@
         </w:rPr>
         <w:t>Stop</w:t>
       </w:r>
-      <w:bookmarkEnd w:id="7"/>
+      <w:bookmarkEnd w:id="6"/>
     </w:p>
     <w:p>
       <w:pPr>
@@ -3828,7 +3297,7 @@
           <w:rFonts w:ascii="Arial" w:hAnsi="Arial" w:cs="Arial"/>
         </w:rPr>
       </w:pPr>
-      <w:bookmarkStart w:id="8" w:name="_Toc504267504"/>
+      <w:bookmarkStart w:id="7" w:name="_Toc504320449"/>
       <w:r>
         <w:rPr>
           <w:rFonts w:ascii="Arial" w:hAnsi="Arial" w:cs="Arial"/>
@@ -3836,7 +3305,7 @@
         <w:lastRenderedPageBreak/>
         <w:t>Useful Links</w:t>
       </w:r>
-      <w:bookmarkEnd w:id="8"/>
+      <w:bookmarkEnd w:id="7"/>
     </w:p>
     <w:p>
       <w:pPr>
@@ -3874,7 +3343,7 @@
         </w:rPr>
         <w:t>Email at </w:t>
       </w:r>
-      <w:hyperlink r:id="rId16" w:history="1">
+      <w:hyperlink r:id="rId14" w:history="1">
         <w:r>
           <w:rPr>
             <w:rStyle w:val="Hyperlink"/>
@@ -3916,7 +3385,7 @@
         </w:rPr>
         <w:t>Go to the GitHub Repo at </w:t>
       </w:r>
-      <w:hyperlink r:id="rId17" w:history="1">
+      <w:hyperlink r:id="rId15" w:history="1">
         <w:r>
           <w:rPr>
             <w:rStyle w:val="Hyperlink"/>
@@ -3973,7 +3442,7 @@
         </w:rPr>
         <w:t>Website at </w:t>
       </w:r>
-      <w:hyperlink r:id="rId18" w:history="1">
+      <w:hyperlink r:id="rId16" w:history="1">
         <w:r>
           <w:rPr>
             <w:rStyle w:val="Hyperlink"/>
@@ -4007,7 +3476,7 @@
         </w:rPr>
         <w:t>Blog at </w:t>
       </w:r>
-      <w:hyperlink r:id="rId19" w:history="1">
+      <w:hyperlink r:id="rId17" w:history="1">
         <w:r>
           <w:rPr>
             <w:rStyle w:val="Hyperlink"/>
@@ -4041,7 +3510,7 @@
         </w:rPr>
         <w:t>YouTube Channel at </w:t>
       </w:r>
-      <w:hyperlink r:id="rId20" w:history="1">
+      <w:hyperlink r:id="rId18" w:history="1">
         <w:r>
           <w:rPr>
             <w:rStyle w:val="Hyperlink"/>
@@ -4202,7 +3671,7 @@
           <w:rFonts w:ascii="Arial" w:hAnsi="Arial" w:cs="Arial"/>
         </w:rPr>
       </w:pPr>
-      <w:bookmarkStart w:id="9" w:name="_Toc504267505"/>
+      <w:bookmarkStart w:id="8" w:name="_Toc504320450"/>
       <w:r>
         <w:rPr>
           <w:rFonts w:ascii="Arial" w:hAnsi="Arial" w:cs="Arial"/>
@@ -4210,7 +3679,7 @@
         <w:lastRenderedPageBreak/>
         <w:t>Credits</w:t>
       </w:r>
-      <w:bookmarkEnd w:id="9"/>
+      <w:bookmarkEnd w:id="8"/>
     </w:p>
     <w:p>
       <w:pPr>
@@ -4410,7 +3879,7 @@
       </w:pPr>
     </w:p>
     <w:sectPr>
-      <w:footerReference w:type="default" r:id="rId21"/>
+      <w:footerReference w:type="default" r:id="rId19"/>
       <w:pgSz w:w="12240" w:h="15840" w:code="1"/>
       <w:pgMar w:top="1440" w:right="1440" w:bottom="1440" w:left="1440" w:header="720" w:footer="720" w:gutter="0"/>
       <w:cols w:space="720"/>
@@ -4480,7 +3949,7 @@
           <w:rPr>
             <w:noProof/>
           </w:rPr>
-          <w:t>11</w:t>
+          <w:t>10</w:t>
         </w:r>
         <w:r>
           <w:rPr>
@@ -8422,7 +7891,7 @@
 </file>
 
 <file path=customXml/itemProps1.xml><?xml version="1.0" encoding="utf-8"?>
-<ds:datastoreItem xmlns:ds="http://schemas.openxmlformats.org/officeDocument/2006/customXml" ds:itemID="{77DC7D33-81C0-4342-A921-0CBC244CD704}">
+<ds:datastoreItem xmlns:ds="http://schemas.openxmlformats.org/officeDocument/2006/customXml" ds:itemID="{0CD00D17-52FE-438A-999B-82A03D3C57EB}">
   <ds:schemaRefs>
     <ds:schemaRef ds:uri="http://schemas.openxmlformats.org/officeDocument/2006/bibliography"/>
   </ds:schemaRefs>

--- a/documentation/src/Setup and Usage Guide.docx
+++ b/documentation/src/Setup and Usage Guide.docx
@@ -3949,7 +3949,7 @@
           <w:rPr>
             <w:noProof/>
           </w:rPr>
-          <w:t>10</w:t>
+          <w:t>8</w:t>
         </w:r>
         <w:r>
           <w:rPr>
@@ -7891,7 +7891,7 @@
 </file>
 
 <file path=customXml/itemProps1.xml><?xml version="1.0" encoding="utf-8"?>
-<ds:datastoreItem xmlns:ds="http://schemas.openxmlformats.org/officeDocument/2006/customXml" ds:itemID="{0CD00D17-52FE-438A-999B-82A03D3C57EB}">
+<ds:datastoreItem xmlns:ds="http://schemas.openxmlformats.org/officeDocument/2006/customXml" ds:itemID="{9F4D5264-C2D2-4E95-9EE2-DC5EA42642DB}">
   <ds:schemaRefs>
     <ds:schemaRef ds:uri="http://schemas.openxmlformats.org/officeDocument/2006/bibliography"/>
   </ds:schemaRefs>

--- a/documentation/src/Setup and Usage Guide.docx
+++ b/documentation/src/Setup and Usage Guide.docx
@@ -916,8 +916,6 @@
           <w:rFonts w:ascii="Arial" w:hAnsi="Arial" w:cs="Arial"/>
         </w:rPr>
       </w:pPr>
-      <w:bookmarkStart w:id="0" w:name="_GoBack"/>
-      <w:bookmarkEnd w:id="0"/>
     </w:p>
     <w:p>
       <w:pPr>
@@ -1011,7 +1009,7 @@
           <w:rFonts w:ascii="Arial" w:hAnsi="Arial" w:cs="Arial"/>
         </w:rPr>
       </w:pPr>
-      <w:bookmarkStart w:id="1" w:name="_Toc504320443"/>
+      <w:bookmarkStart w:id="0" w:name="_Toc504320443"/>
       <w:r>
         <w:rPr>
           <w:rFonts w:ascii="Arial" w:hAnsi="Arial" w:cs="Arial"/>
@@ -1019,7 +1017,7 @@
         <w:lastRenderedPageBreak/>
         <w:t>Setup</w:t>
       </w:r>
-      <w:bookmarkEnd w:id="1"/>
+      <w:bookmarkEnd w:id="0"/>
     </w:p>
     <w:p>
       <w:pPr>
@@ -2196,7 +2194,7 @@
           <w:rFonts w:ascii="Arial" w:hAnsi="Arial" w:cs="Arial"/>
         </w:rPr>
       </w:pPr>
-      <w:bookmarkStart w:id="2" w:name="_Toc504320444"/>
+      <w:bookmarkStart w:id="1" w:name="_Toc504320444"/>
       <w:r>
         <w:rPr>
           <w:rFonts w:ascii="Arial" w:hAnsi="Arial" w:cs="Arial"/>
@@ -2204,7 +2202,7 @@
         <w:lastRenderedPageBreak/>
         <w:t>Usage</w:t>
       </w:r>
-      <w:bookmarkEnd w:id="2"/>
+      <w:bookmarkEnd w:id="1"/>
     </w:p>
     <w:p>
       <w:pPr>
@@ -2274,7 +2272,7 @@
           <w:b/>
         </w:rPr>
       </w:pPr>
-      <w:bookmarkStart w:id="3" w:name="_Toc504320445"/>
+      <w:bookmarkStart w:id="2" w:name="_Toc504320445"/>
       <w:r>
         <w:rPr>
           <w:rFonts w:ascii="Arial" w:hAnsi="Arial" w:cs="Arial"/>
@@ -2282,7 +2280,7 @@
         </w:rPr>
         <w:t>Play Mode</w:t>
       </w:r>
-      <w:bookmarkEnd w:id="3"/>
+      <w:bookmarkEnd w:id="2"/>
     </w:p>
     <w:p>
       <w:pPr>
@@ -2341,7 +2339,6 @@
               <w:ind w:left="144"/>
               <w:rPr>
                 <w:rFonts w:ascii="Arial" w:hAnsi="Arial" w:cs="Arial"/>
-                <w:color w:val="6F42C1"/>
               </w:rPr>
             </w:pPr>
             <w:proofErr w:type="spellStart"/>
@@ -2358,7 +2355,6 @@
             <w:r>
               <w:rPr>
                 <w:rFonts w:ascii="Arial" w:hAnsi="Arial" w:cs="Arial"/>
-                <w:color w:val="6F42C1"/>
               </w:rPr>
               <w:t>(</w:t>
             </w:r>
@@ -2366,7 +2362,6 @@
             <w:r>
               <w:rPr>
                 <w:rFonts w:ascii="Arial" w:hAnsi="Arial" w:cs="Arial"/>
-                <w:color w:val="6F42C1"/>
               </w:rPr>
               <w:t>int</w:t>
             </w:r>
@@ -2374,7 +2369,6 @@
             <w:r>
               <w:rPr>
                 <w:rFonts w:ascii="Arial" w:hAnsi="Arial" w:cs="Arial"/>
-                <w:color w:val="6F42C1"/>
               </w:rPr>
               <w:t xml:space="preserve"> _id);</w:t>
             </w:r>
@@ -2402,16 +2396,8 @@
             <w:r>
               <w:rPr>
                 <w:rFonts w:ascii="Arial" w:hAnsi="Arial" w:cs="Arial"/>
-                <w:color w:val="6F42C1"/>
-              </w:rPr>
-              <w:t>(string _name</w:t>
-            </w:r>
-            <w:r>
-              <w:rPr>
-                <w:rFonts w:ascii="Arial" w:hAnsi="Arial" w:cs="Arial"/>
-                <w:color w:val="6F42C1"/>
-              </w:rPr>
-              <w:t>);</w:t>
+              </w:rPr>
+              <w:t>(string _name);</w:t>
             </w:r>
           </w:p>
         </w:tc>
@@ -2469,7 +2455,6 @@
               <w:ind w:left="144"/>
               <w:rPr>
                 <w:rFonts w:ascii="Arial" w:hAnsi="Arial" w:cs="Arial"/>
-                <w:color w:val="6F42C1"/>
               </w:rPr>
             </w:pPr>
             <w:proofErr w:type="spellStart"/>
@@ -2486,7 +2471,6 @@
             <w:r>
               <w:rPr>
                 <w:rFonts w:ascii="Arial" w:hAnsi="Arial" w:cs="Arial"/>
-                <w:color w:val="6F42C1"/>
               </w:rPr>
               <w:t>(</w:t>
             </w:r>
@@ -2494,7 +2478,6 @@
             <w:r>
               <w:rPr>
                 <w:rFonts w:ascii="Arial" w:hAnsi="Arial" w:cs="Arial"/>
-                <w:color w:val="6F42C1"/>
               </w:rPr>
               <w:t>AudioSource</w:t>
             </w:r>
@@ -2502,7 +2485,6 @@
             <w:r>
               <w:rPr>
                 <w:rFonts w:ascii="Arial" w:hAnsi="Arial" w:cs="Arial"/>
-                <w:color w:val="6F42C1"/>
               </w:rPr>
               <w:t xml:space="preserve"> _</w:t>
             </w:r>
@@ -2510,7 +2492,6 @@
             <w:r>
               <w:rPr>
                 <w:rFonts w:ascii="Arial" w:hAnsi="Arial" w:cs="Arial"/>
-                <w:color w:val="6F42C1"/>
               </w:rPr>
               <w:t>audSrc</w:t>
             </w:r>
@@ -2518,7 +2499,6 @@
             <w:r>
               <w:rPr>
                 <w:rFonts w:ascii="Arial" w:hAnsi="Arial" w:cs="Arial"/>
-                <w:color w:val="6F42C1"/>
               </w:rPr>
               <w:t xml:space="preserve">, </w:t>
             </w:r>
@@ -2526,7 +2506,6 @@
             <w:r>
               <w:rPr>
                 <w:rFonts w:ascii="Arial" w:hAnsi="Arial" w:cs="Arial"/>
-                <w:color w:val="6F42C1"/>
               </w:rPr>
               <w:t>int</w:t>
             </w:r>
@@ -2534,7 +2513,6 @@
             <w:r>
               <w:rPr>
                 <w:rFonts w:ascii="Arial" w:hAnsi="Arial" w:cs="Arial"/>
-                <w:color w:val="6F42C1"/>
               </w:rPr>
               <w:t xml:space="preserve"> _id);</w:t>
             </w:r>
@@ -2562,7 +2540,6 @@
             <w:r>
               <w:rPr>
                 <w:rFonts w:ascii="Arial" w:hAnsi="Arial" w:cs="Arial"/>
-                <w:color w:val="6F42C1"/>
               </w:rPr>
               <w:t>(</w:t>
             </w:r>
@@ -2570,7 +2547,6 @@
             <w:r>
               <w:rPr>
                 <w:rFonts w:ascii="Arial" w:hAnsi="Arial" w:cs="Arial"/>
-                <w:color w:val="6F42C1"/>
               </w:rPr>
               <w:t>AudioSource</w:t>
             </w:r>
@@ -2578,7 +2554,6 @@
             <w:r>
               <w:rPr>
                 <w:rFonts w:ascii="Arial" w:hAnsi="Arial" w:cs="Arial"/>
-                <w:color w:val="6F42C1"/>
               </w:rPr>
               <w:t xml:space="preserve"> _</w:t>
             </w:r>
@@ -2586,7 +2561,6 @@
             <w:r>
               <w:rPr>
                 <w:rFonts w:ascii="Arial" w:hAnsi="Arial" w:cs="Arial"/>
-                <w:color w:val="6F42C1"/>
               </w:rPr>
               <w:t>audSrc</w:t>
             </w:r>
@@ -2594,7 +2568,6 @@
             <w:r>
               <w:rPr>
                 <w:rFonts w:ascii="Arial" w:hAnsi="Arial" w:cs="Arial"/>
-                <w:color w:val="6F42C1"/>
               </w:rPr>
               <w:t>, string _name);</w:t>
             </w:r>
@@ -2649,7 +2622,7 @@
           <w:b/>
         </w:rPr>
       </w:pPr>
-      <w:bookmarkStart w:id="4" w:name="_Toc504320446"/>
+      <w:bookmarkStart w:id="3" w:name="_Toc504320446"/>
       <w:r>
         <w:rPr>
           <w:rFonts w:ascii="Arial" w:hAnsi="Arial" w:cs="Arial"/>
@@ -2657,7 +2630,7 @@
         </w:rPr>
         <w:t>Force Play Mode</w:t>
       </w:r>
-      <w:bookmarkEnd w:id="4"/>
+      <w:bookmarkEnd w:id="3"/>
     </w:p>
     <w:p>
       <w:pPr>
@@ -2702,7 +2675,6 @@
               <w:ind w:left="144"/>
               <w:rPr>
                 <w:rFonts w:ascii="Arial" w:hAnsi="Arial" w:cs="Arial"/>
-                <w:color w:val="6F42C1"/>
               </w:rPr>
             </w:pPr>
             <w:proofErr w:type="spellStart"/>
@@ -2719,7 +2691,6 @@
             <w:r>
               <w:rPr>
                 <w:rFonts w:ascii="Arial" w:hAnsi="Arial" w:cs="Arial"/>
-                <w:color w:val="6F42C1"/>
               </w:rPr>
               <w:t>(</w:t>
             </w:r>
@@ -2727,7 +2698,6 @@
             <w:r>
               <w:rPr>
                 <w:rFonts w:ascii="Arial" w:hAnsi="Arial" w:cs="Arial"/>
-                <w:color w:val="6F42C1"/>
               </w:rPr>
               <w:t>int</w:t>
             </w:r>
@@ -2735,7 +2705,6 @@
             <w:r>
               <w:rPr>
                 <w:rFonts w:ascii="Arial" w:hAnsi="Arial" w:cs="Arial"/>
-                <w:color w:val="6F42C1"/>
               </w:rPr>
               <w:t xml:space="preserve"> _id);</w:t>
             </w:r>
@@ -2763,7 +2732,6 @@
             <w:r>
               <w:rPr>
                 <w:rFonts w:ascii="Arial" w:hAnsi="Arial" w:cs="Arial"/>
-                <w:color w:val="6F42C1"/>
               </w:rPr>
               <w:t>(string _name);</w:t>
             </w:r>
@@ -2833,7 +2801,6 @@
               <w:ind w:left="144"/>
               <w:rPr>
                 <w:rFonts w:ascii="Arial" w:hAnsi="Arial" w:cs="Arial"/>
-                <w:color w:val="6F42C1"/>
               </w:rPr>
             </w:pPr>
             <w:proofErr w:type="spellStart"/>
@@ -2850,7 +2817,6 @@
             <w:r>
               <w:rPr>
                 <w:rFonts w:ascii="Arial" w:hAnsi="Arial" w:cs="Arial"/>
-                <w:color w:val="6F42C1"/>
               </w:rPr>
               <w:t>(</w:t>
             </w:r>
@@ -2858,7 +2824,6 @@
             <w:r>
               <w:rPr>
                 <w:rFonts w:ascii="Arial" w:hAnsi="Arial" w:cs="Arial"/>
-                <w:color w:val="6F42C1"/>
               </w:rPr>
               <w:t>AudioSource</w:t>
             </w:r>
@@ -2866,7 +2831,6 @@
             <w:r>
               <w:rPr>
                 <w:rFonts w:ascii="Arial" w:hAnsi="Arial" w:cs="Arial"/>
-                <w:color w:val="6F42C1"/>
               </w:rPr>
               <w:t xml:space="preserve"> _</w:t>
             </w:r>
@@ -2874,7 +2838,6 @@
             <w:r>
               <w:rPr>
                 <w:rFonts w:ascii="Arial" w:hAnsi="Arial" w:cs="Arial"/>
-                <w:color w:val="6F42C1"/>
               </w:rPr>
               <w:t>audSrc</w:t>
             </w:r>
@@ -2882,7 +2845,6 @@
             <w:r>
               <w:rPr>
                 <w:rFonts w:ascii="Arial" w:hAnsi="Arial" w:cs="Arial"/>
-                <w:color w:val="6F42C1"/>
               </w:rPr>
               <w:t xml:space="preserve">, </w:t>
             </w:r>
@@ -2890,7 +2852,6 @@
             <w:r>
               <w:rPr>
                 <w:rFonts w:ascii="Arial" w:hAnsi="Arial" w:cs="Arial"/>
-                <w:color w:val="6F42C1"/>
               </w:rPr>
               <w:t>int</w:t>
             </w:r>
@@ -2898,7 +2859,6 @@
             <w:r>
               <w:rPr>
                 <w:rFonts w:ascii="Arial" w:hAnsi="Arial" w:cs="Arial"/>
-                <w:color w:val="6F42C1"/>
               </w:rPr>
               <w:t xml:space="preserve"> _id);</w:t>
             </w:r>
@@ -2926,7 +2886,6 @@
             <w:r>
               <w:rPr>
                 <w:rFonts w:ascii="Arial" w:hAnsi="Arial" w:cs="Arial"/>
-                <w:color w:val="6F42C1"/>
               </w:rPr>
               <w:t>(</w:t>
             </w:r>
@@ -2934,7 +2893,6 @@
             <w:r>
               <w:rPr>
                 <w:rFonts w:ascii="Arial" w:hAnsi="Arial" w:cs="Arial"/>
-                <w:color w:val="6F42C1"/>
               </w:rPr>
               <w:t>AudioSource</w:t>
             </w:r>
@@ -2942,7 +2900,6 @@
             <w:r>
               <w:rPr>
                 <w:rFonts w:ascii="Arial" w:hAnsi="Arial" w:cs="Arial"/>
-                <w:color w:val="6F42C1"/>
               </w:rPr>
               <w:t xml:space="preserve"> _</w:t>
             </w:r>
@@ -2950,7 +2907,6 @@
             <w:r>
               <w:rPr>
                 <w:rFonts w:ascii="Arial" w:hAnsi="Arial" w:cs="Arial"/>
-                <w:color w:val="6F42C1"/>
               </w:rPr>
               <w:t>audSrc</w:t>
             </w:r>
@@ -2958,16 +2914,8 @@
             <w:r>
               <w:rPr>
                 <w:rFonts w:ascii="Arial" w:hAnsi="Arial" w:cs="Arial"/>
-                <w:color w:val="6F42C1"/>
-              </w:rPr>
-              <w:t>, string _name)</w:t>
-            </w:r>
-            <w:r>
-              <w:rPr>
-                <w:rFonts w:ascii="Arial" w:hAnsi="Arial" w:cs="Arial"/>
-                <w:color w:val="6F42C1"/>
-              </w:rPr>
-              <w:t>;</w:t>
+              </w:rPr>
+              <w:t>, string _name);</w:t>
             </w:r>
           </w:p>
         </w:tc>
@@ -2991,7 +2939,7 @@
           <w:b/>
         </w:rPr>
       </w:pPr>
-      <w:bookmarkStart w:id="5" w:name="_Toc504320447"/>
+      <w:bookmarkStart w:id="4" w:name="_Toc504320447"/>
       <w:r>
         <w:rPr>
           <w:rFonts w:ascii="Arial" w:hAnsi="Arial" w:cs="Arial"/>
@@ -2999,7 +2947,7 @@
         </w:rPr>
         <w:t>Checks</w:t>
       </w:r>
-      <w:bookmarkEnd w:id="5"/>
+      <w:bookmarkEnd w:id="4"/>
     </w:p>
     <w:p>
       <w:pPr>
@@ -3074,14 +3022,12 @@
             <w:r>
               <w:rPr>
                 <w:rFonts w:ascii="Arial" w:hAnsi="Arial" w:cs="Arial"/>
-                <w:color w:val="6F42C1"/>
               </w:rPr>
               <w:t>()</w:t>
             </w:r>
             <w:r>
               <w:rPr>
                 <w:rFonts w:ascii="Arial" w:hAnsi="Arial" w:cs="Arial"/>
-                <w:color w:val="6F42C1"/>
               </w:rPr>
               <w:t>;</w:t>
             </w:r>
@@ -3107,7 +3053,7 @@
           <w:b/>
         </w:rPr>
       </w:pPr>
-      <w:bookmarkStart w:id="6" w:name="_Toc504320448"/>
+      <w:bookmarkStart w:id="5" w:name="_Toc504320448"/>
       <w:r>
         <w:rPr>
           <w:rFonts w:ascii="Arial" w:hAnsi="Arial" w:cs="Arial"/>
@@ -3115,7 +3061,7 @@
         </w:rPr>
         <w:t>Stop</w:t>
       </w:r>
-      <w:bookmarkEnd w:id="6"/>
+      <w:bookmarkEnd w:id="5"/>
     </w:p>
     <w:p>
       <w:pPr>
@@ -3190,7 +3136,6 @@
             <w:r>
               <w:rPr>
                 <w:rFonts w:ascii="Arial" w:hAnsi="Arial" w:cs="Arial"/>
-                <w:color w:val="6F42C1"/>
               </w:rPr>
               <w:t>();</w:t>
             </w:r>
@@ -3297,7 +3242,7 @@
           <w:rFonts w:ascii="Arial" w:hAnsi="Arial" w:cs="Arial"/>
         </w:rPr>
       </w:pPr>
-      <w:bookmarkStart w:id="7" w:name="_Toc504320449"/>
+      <w:bookmarkStart w:id="6" w:name="_Toc504320449"/>
       <w:r>
         <w:rPr>
           <w:rFonts w:ascii="Arial" w:hAnsi="Arial" w:cs="Arial"/>
@@ -3305,7 +3250,7 @@
         <w:lastRenderedPageBreak/>
         <w:t>Useful Links</w:t>
       </w:r>
-      <w:bookmarkEnd w:id="7"/>
+      <w:bookmarkEnd w:id="6"/>
     </w:p>
     <w:p>
       <w:pPr>
@@ -3671,7 +3616,7 @@
           <w:rFonts w:ascii="Arial" w:hAnsi="Arial" w:cs="Arial"/>
         </w:rPr>
       </w:pPr>
-      <w:bookmarkStart w:id="8" w:name="_Toc504320450"/>
+      <w:bookmarkStart w:id="7" w:name="_Toc504320450"/>
       <w:r>
         <w:rPr>
           <w:rFonts w:ascii="Arial" w:hAnsi="Arial" w:cs="Arial"/>
@@ -3679,7 +3624,7 @@
         <w:lastRenderedPageBreak/>
         <w:t>Credits</w:t>
       </w:r>
-      <w:bookmarkEnd w:id="8"/>
+      <w:bookmarkEnd w:id="7"/>
     </w:p>
     <w:p>
       <w:pPr>
@@ -3877,6 +3822,8 @@
           <w:szCs w:val="24"/>
         </w:rPr>
       </w:pPr>
+      <w:bookmarkStart w:id="8" w:name="_GoBack"/>
+      <w:bookmarkEnd w:id="8"/>
     </w:p>
     <w:sectPr>
       <w:footerReference w:type="default" r:id="rId19"/>
@@ -7891,7 +7838,7 @@
 </file>
 
 <file path=customXml/itemProps1.xml><?xml version="1.0" encoding="utf-8"?>
-<ds:datastoreItem xmlns:ds="http://schemas.openxmlformats.org/officeDocument/2006/customXml" ds:itemID="{9F4D5264-C2D2-4E95-9EE2-DC5EA42642DB}">
+<ds:datastoreItem xmlns:ds="http://schemas.openxmlformats.org/officeDocument/2006/customXml" ds:itemID="{1613D2F0-6BAE-4158-990D-044AD7B255FF}">
   <ds:schemaRefs>
     <ds:schemaRef ds:uri="http://schemas.openxmlformats.org/officeDocument/2006/bibliography"/>
   </ds:schemaRefs>

--- a/documentation/src/Setup and Usage Guide.docx
+++ b/documentation/src/Setup and Usage Guide.docx
@@ -1044,7 +1044,55 @@
           <w:sz w:val="24"/>
           <w:szCs w:val="24"/>
         </w:rPr>
-        <w:t xml:space="preserve"> use our VO Manager, we must first make sure that our manager is present on the scene at all time. To set up a new manager you can either:</w:t>
+        <w:t xml:space="preserve"> use our VO Manager, we must first make sure that our </w:t>
+      </w:r>
+      <w:r>
+        <w:rPr>
+          <w:rFonts w:ascii="Arial" w:eastAsia="Times New Roman" w:hAnsi="Arial" w:cs="Arial"/>
+          <w:sz w:val="24"/>
+          <w:szCs w:val="24"/>
+        </w:rPr>
+        <w:t>VO Bank</w:t>
+      </w:r>
+      <w:r>
+        <w:rPr>
+          <w:rFonts w:ascii="Arial" w:eastAsia="Times New Roman" w:hAnsi="Arial" w:cs="Arial"/>
+          <w:sz w:val="24"/>
+          <w:szCs w:val="24"/>
+        </w:rPr>
+        <w:t xml:space="preserve"> is present </w:t>
+      </w:r>
+      <w:r>
+        <w:rPr>
+          <w:rFonts w:ascii="Arial" w:eastAsia="Times New Roman" w:hAnsi="Arial" w:cs="Arial"/>
+          <w:sz w:val="24"/>
+          <w:szCs w:val="24"/>
+        </w:rPr>
+        <w:t>i</w:t>
+      </w:r>
+      <w:r>
+        <w:rPr>
+          <w:rFonts w:ascii="Arial" w:eastAsia="Times New Roman" w:hAnsi="Arial" w:cs="Arial"/>
+          <w:sz w:val="24"/>
+          <w:szCs w:val="24"/>
+        </w:rPr>
+        <w:t xml:space="preserve">n the scene at all time. To set up a new </w:t>
+      </w:r>
+      <w:r>
+        <w:rPr>
+          <w:rFonts w:ascii="Arial" w:eastAsia="Times New Roman" w:hAnsi="Arial" w:cs="Arial"/>
+          <w:sz w:val="24"/>
+          <w:szCs w:val="24"/>
+        </w:rPr>
+        <w:t>VO Bank</w:t>
+      </w:r>
+      <w:r>
+        <w:rPr>
+          <w:rFonts w:ascii="Arial" w:eastAsia="Times New Roman" w:hAnsi="Arial" w:cs="Arial"/>
+          <w:sz w:val="24"/>
+          <w:szCs w:val="24"/>
+        </w:rPr>
+        <w:t xml:space="preserve"> you can either:</w:t>
       </w:r>
     </w:p>
     <w:p>
@@ -1124,7 +1172,25 @@
           <w:sz w:val="24"/>
           <w:szCs w:val="24"/>
         </w:rPr>
-        <w:t>You can go into the prefabs folder in the project panel and simply drag and drop the VO Manager prefab into the Hierarchy.</w:t>
+        <w:t xml:space="preserve">You can go into the prefabs folder in the project panel and simply drag and drop the VO </w:t>
+      </w:r>
+      <w:r>
+        <w:rPr>
+          <w:rFonts w:ascii="Arial" w:eastAsia="Times New Roman" w:hAnsi="Arial" w:cs="Arial"/>
+          <w:sz w:val="24"/>
+          <w:szCs w:val="24"/>
+        </w:rPr>
+        <w:t xml:space="preserve">Bank </w:t>
+      </w:r>
+      <w:bookmarkStart w:id="1" w:name="_GoBack"/>
+      <w:bookmarkEnd w:id="1"/>
+      <w:r>
+        <w:rPr>
+          <w:rFonts w:ascii="Arial" w:eastAsia="Times New Roman" w:hAnsi="Arial" w:cs="Arial"/>
+          <w:sz w:val="24"/>
+          <w:szCs w:val="24"/>
+        </w:rPr>
+        <w:t>prefab into the Hierarchy.</w:t>
       </w:r>
     </w:p>
     <w:p>
@@ -2194,7 +2260,7 @@
           <w:rFonts w:ascii="Arial" w:hAnsi="Arial" w:cs="Arial"/>
         </w:rPr>
       </w:pPr>
-      <w:bookmarkStart w:id="1" w:name="_Toc504320444"/>
+      <w:bookmarkStart w:id="2" w:name="_Toc504320444"/>
       <w:r>
         <w:rPr>
           <w:rFonts w:ascii="Arial" w:hAnsi="Arial" w:cs="Arial"/>
@@ -2202,7 +2268,7 @@
         <w:lastRenderedPageBreak/>
         <w:t>Usage</w:t>
       </w:r>
-      <w:bookmarkEnd w:id="1"/>
+      <w:bookmarkEnd w:id="2"/>
     </w:p>
     <w:p>
       <w:pPr>
@@ -2272,7 +2338,7 @@
           <w:b/>
         </w:rPr>
       </w:pPr>
-      <w:bookmarkStart w:id="2" w:name="_Toc504320445"/>
+      <w:bookmarkStart w:id="3" w:name="_Toc504320445"/>
       <w:r>
         <w:rPr>
           <w:rFonts w:ascii="Arial" w:hAnsi="Arial" w:cs="Arial"/>
@@ -2280,7 +2346,7 @@
         </w:rPr>
         <w:t>Play Mode</w:t>
       </w:r>
-      <w:bookmarkEnd w:id="2"/>
+      <w:bookmarkEnd w:id="3"/>
     </w:p>
     <w:p>
       <w:pPr>
@@ -2622,7 +2688,7 @@
           <w:b/>
         </w:rPr>
       </w:pPr>
-      <w:bookmarkStart w:id="3" w:name="_Toc504320446"/>
+      <w:bookmarkStart w:id="4" w:name="_Toc504320446"/>
       <w:r>
         <w:rPr>
           <w:rFonts w:ascii="Arial" w:hAnsi="Arial" w:cs="Arial"/>
@@ -2630,7 +2696,7 @@
         </w:rPr>
         <w:t>Force Play Mode</w:t>
       </w:r>
-      <w:bookmarkEnd w:id="3"/>
+      <w:bookmarkEnd w:id="4"/>
     </w:p>
     <w:p>
       <w:pPr>
@@ -2939,7 +3005,7 @@
           <w:b/>
         </w:rPr>
       </w:pPr>
-      <w:bookmarkStart w:id="4" w:name="_Toc504320447"/>
+      <w:bookmarkStart w:id="5" w:name="_Toc504320447"/>
       <w:r>
         <w:rPr>
           <w:rFonts w:ascii="Arial" w:hAnsi="Arial" w:cs="Arial"/>
@@ -2947,7 +3013,7 @@
         </w:rPr>
         <w:t>Checks</w:t>
       </w:r>
-      <w:bookmarkEnd w:id="4"/>
+      <w:bookmarkEnd w:id="5"/>
     </w:p>
     <w:p>
       <w:pPr>
@@ -3053,7 +3119,7 @@
           <w:b/>
         </w:rPr>
       </w:pPr>
-      <w:bookmarkStart w:id="5" w:name="_Toc504320448"/>
+      <w:bookmarkStart w:id="6" w:name="_Toc504320448"/>
       <w:r>
         <w:rPr>
           <w:rFonts w:ascii="Arial" w:hAnsi="Arial" w:cs="Arial"/>
@@ -3061,7 +3127,7 @@
         </w:rPr>
         <w:t>Stop</w:t>
       </w:r>
-      <w:bookmarkEnd w:id="5"/>
+      <w:bookmarkEnd w:id="6"/>
     </w:p>
     <w:p>
       <w:pPr>
@@ -3242,7 +3308,7 @@
           <w:rFonts w:ascii="Arial" w:hAnsi="Arial" w:cs="Arial"/>
         </w:rPr>
       </w:pPr>
-      <w:bookmarkStart w:id="6" w:name="_Toc504320449"/>
+      <w:bookmarkStart w:id="7" w:name="_Toc504320449"/>
       <w:r>
         <w:rPr>
           <w:rFonts w:ascii="Arial" w:hAnsi="Arial" w:cs="Arial"/>
@@ -3250,7 +3316,7 @@
         <w:lastRenderedPageBreak/>
         <w:t>Useful Links</w:t>
       </w:r>
-      <w:bookmarkEnd w:id="6"/>
+      <w:bookmarkEnd w:id="7"/>
     </w:p>
     <w:p>
       <w:pPr>
@@ -3616,7 +3682,7 @@
           <w:rFonts w:ascii="Arial" w:hAnsi="Arial" w:cs="Arial"/>
         </w:rPr>
       </w:pPr>
-      <w:bookmarkStart w:id="7" w:name="_Toc504320450"/>
+      <w:bookmarkStart w:id="8" w:name="_Toc504320450"/>
       <w:r>
         <w:rPr>
           <w:rFonts w:ascii="Arial" w:hAnsi="Arial" w:cs="Arial"/>
@@ -3624,7 +3690,7 @@
         <w:lastRenderedPageBreak/>
         <w:t>Credits</w:t>
       </w:r>
-      <w:bookmarkEnd w:id="7"/>
+      <w:bookmarkEnd w:id="8"/>
     </w:p>
     <w:p>
       <w:pPr>
@@ -3822,8 +3888,6 @@
           <w:szCs w:val="24"/>
         </w:rPr>
       </w:pPr>
-      <w:bookmarkStart w:id="8" w:name="_GoBack"/>
-      <w:bookmarkEnd w:id="8"/>
     </w:p>
     <w:sectPr>
       <w:footerReference w:type="default" r:id="rId19"/>
@@ -3896,7 +3960,7 @@
           <w:rPr>
             <w:noProof/>
           </w:rPr>
-          <w:t>8</w:t>
+          <w:t>10</w:t>
         </w:r>
         <w:r>
           <w:rPr>
@@ -7838,7 +7902,7 @@
 </file>
 
 <file path=customXml/itemProps1.xml><?xml version="1.0" encoding="utf-8"?>
-<ds:datastoreItem xmlns:ds="http://schemas.openxmlformats.org/officeDocument/2006/customXml" ds:itemID="{1613D2F0-6BAE-4158-990D-044AD7B255FF}">
+<ds:datastoreItem xmlns:ds="http://schemas.openxmlformats.org/officeDocument/2006/customXml" ds:itemID="{868FAB13-D66A-427C-92A3-0995BBA36ACA}">
   <ds:schemaRefs>
     <ds:schemaRef ds:uri="http://schemas.openxmlformats.org/officeDocument/2006/bibliography"/>
   </ds:schemaRefs>
